--- a/LabOOP2.docx
+++ b/LabOOP2.docx
@@ -1,6 +1,6 @@
 
 <file path=word/document.xml><?xml version="1.0" encoding="utf-8"?>
-<w:document xmlns:wpc="http://schemas.microsoft.com/office/word/2010/wordprocessingCanvas" xmlns:mc="http://schemas.openxmlformats.org/markup-compatibility/2006" xmlns:o="urn:schemas-microsoft-com:office:office" xmlns:r="http://schemas.openxmlformats.org/officeDocument/2006/relationships" xmlns:m="http://schemas.openxmlformats.org/officeDocument/2006/math" xmlns:v="urn:schemas-microsoft-com:vml" xmlns:wp14="http://schemas.microsoft.com/office/word/2010/wordprocessingDrawing" xmlns:wp="http://schemas.openxmlformats.org/drawingml/2006/wordprocessingDrawing" xmlns:w10="urn:schemas-microsoft-com:office:word" xmlns:w="http://schemas.openxmlformats.org/wordprocessingml/2006/main" xmlns:w14="http://schemas.microsoft.com/office/word/2010/wordml" xmlns:w15="http://schemas.microsoft.com/office/word/2012/wordml" xmlns:wpg="http://schemas.microsoft.com/office/word/2010/wordprocessingGroup" xmlns:wpi="http://schemas.microsoft.com/office/word/2010/wordprocessingInk" xmlns:wne="http://schemas.microsoft.com/office/word/2006/wordml" xmlns:wps="http://schemas.microsoft.com/office/word/2010/wordprocessingShape" mc:Ignorable="w14 w15 wp14">
+<w:document xmlns:wpc="http://schemas.microsoft.com/office/word/2010/wordprocessingCanvas" xmlns:cx="http://schemas.microsoft.com/office/drawing/2014/chartex" xmlns:mc="http://schemas.openxmlformats.org/markup-compatibility/2006" xmlns:o="urn:schemas-microsoft-com:office:office" xmlns:r="http://schemas.openxmlformats.org/officeDocument/2006/relationships" xmlns:m="http://schemas.openxmlformats.org/officeDocument/2006/math" xmlns:v="urn:schemas-microsoft-com:vml" xmlns:wp14="http://schemas.microsoft.com/office/word/2010/wordprocessingDrawing" xmlns:wp="http://schemas.openxmlformats.org/drawingml/2006/wordprocessingDrawing" xmlns:w10="urn:schemas-microsoft-com:office:word" xmlns:w="http://schemas.openxmlformats.org/wordprocessingml/2006/main" xmlns:w14="http://schemas.microsoft.com/office/word/2010/wordml" xmlns:w15="http://schemas.microsoft.com/office/word/2012/wordml" xmlns:w16se="http://schemas.microsoft.com/office/word/2015/wordml/symex" xmlns:wpg="http://schemas.microsoft.com/office/word/2010/wordprocessingGroup" xmlns:wpi="http://schemas.microsoft.com/office/word/2010/wordprocessingInk" xmlns:wne="http://schemas.microsoft.com/office/word/2006/wordml" xmlns:wps="http://schemas.microsoft.com/office/word/2010/wordprocessingShape" mc:Ignorable="w14 w15 w16se wp14">
   <w:body>
     <w:p>
       <w:pPr>
@@ -85,13 +85,7 @@
         <w:ind w:left="0"/>
       </w:pPr>
       <w:r>
-        <w:t>1</w:t>
-      </w:r>
-      <w:r>
-        <w:t>.</w:t>
-      </w:r>
-      <w:r>
-        <w:t xml:space="preserve"> </w:t>
+        <w:t xml:space="preserve">1. </w:t>
       </w:r>
       <w:r>
         <w:rPr>
@@ -126,9 +120,6 @@
         <w:pStyle w:val="question"/>
         <w:spacing w:before="100" w:beforeAutospacing="1" w:after="100" w:afterAutospacing="1" w:line="240" w:lineRule="auto"/>
         <w:ind w:left="0"/>
-        <w:rPr>
-          <w:rFonts w:hint="cs"/>
-        </w:rPr>
       </w:pPr>
       <w:r>
         <w:rPr>
@@ -251,9 +242,12 @@
                             </w:r>
                             <w:proofErr w:type="gramStart"/>
                             <w:r>
-                              <w:t>Point()</w:t>
+                              <w:t>Point(</w:t>
                             </w:r>
                             <w:proofErr w:type="gramEnd"/>
+                            <w:r>
+                              <w:t>)</w:t>
+                            </w:r>
                           </w:p>
                           <w:p>
                             <w:r>
@@ -278,23 +272,20 @@
                           </w:p>
                           <w:p>
                             <w:r>
-                              <w:t xml:space="preserve">+ </w:t>
-                            </w:r>
+                              <w:t xml:space="preserve">+ double </w:t>
+                            </w:r>
+                            <w:proofErr w:type="spellStart"/>
                             <w:proofErr w:type="gramStart"/>
                             <w:r>
-                              <w:t>double</w:t>
+                              <w:t>getX</w:t>
+                            </w:r>
+                            <w:proofErr w:type="spellEnd"/>
+                            <w:r>
+                              <w:t>(</w:t>
                             </w:r>
                             <w:proofErr w:type="gramEnd"/>
                             <w:r>
-                              <w:t xml:space="preserve"> </w:t>
-                            </w:r>
-                            <w:proofErr w:type="spellStart"/>
-                            <w:r>
-                              <w:t>getX</w:t>
-                            </w:r>
-                            <w:proofErr w:type="spellEnd"/>
-                            <w:r>
-                              <w:t>()</w:t>
+                              <w:t>)</w:t>
                             </w:r>
                           </w:p>
                           <w:p>
@@ -308,29 +299,29 @@
                             </w:r>
                             <w:proofErr w:type="spellEnd"/>
                             <w:r>
-                              <w:t>()</w:t>
+                              <w:t>(</w:t>
                             </w:r>
                             <w:proofErr w:type="gramEnd"/>
+                            <w:r>
+                              <w:t>)</w:t>
+                            </w:r>
                           </w:p>
                           <w:p>
                             <w:r>
-                              <w:t xml:space="preserve">+ </w:t>
-                            </w:r>
+                              <w:t xml:space="preserve">+ double </w:t>
+                            </w:r>
+                            <w:proofErr w:type="spellStart"/>
                             <w:proofErr w:type="gramStart"/>
                             <w:r>
-                              <w:t>double</w:t>
+                              <w:t>getZ</w:t>
+                            </w:r>
+                            <w:proofErr w:type="spellEnd"/>
+                            <w:r>
+                              <w:t>(</w:t>
                             </w:r>
                             <w:proofErr w:type="gramEnd"/>
                             <w:r>
-                              <w:t xml:space="preserve"> </w:t>
-                            </w:r>
-                            <w:proofErr w:type="spellStart"/>
-                            <w:r>
-                              <w:t>getZ</w:t>
-                            </w:r>
-                            <w:proofErr w:type="spellEnd"/>
-                            <w:r>
-                              <w:t>()</w:t>
+                              <w:t>)</w:t>
                             </w:r>
                           </w:p>
                           <w:p>
@@ -951,6 +942,20 @@
         <w:spacing w:before="100" w:beforeAutospacing="1" w:after="100" w:afterAutospacing="1" w:line="240" w:lineRule="auto"/>
         <w:ind w:left="0"/>
       </w:pPr>
+    </w:p>
+    <w:p>
+      <w:pPr>
+        <w:pStyle w:val="question"/>
+        <w:spacing w:before="100" w:beforeAutospacing="1" w:after="100" w:afterAutospacing="1" w:line="240" w:lineRule="auto"/>
+        <w:ind w:left="0"/>
+      </w:pPr>
+    </w:p>
+    <w:p>
+      <w:pPr>
+        <w:pStyle w:val="question"/>
+        <w:spacing w:before="100" w:beforeAutospacing="1" w:after="100" w:afterAutospacing="1" w:line="240" w:lineRule="auto"/>
+        <w:ind w:left="0"/>
+      </w:pPr>
       <w:r>
         <w:rPr>
           <w:b/>
@@ -1007,7 +1012,6 @@
                             <w:pPr>
                               <w:jc w:val="center"/>
                               <w:rPr>
-                                <w:rFonts w:hint="cs"/>
                                 <w:cs/>
                               </w:rPr>
                             </w:pPr>
@@ -1079,6 +1083,13 @@
         <w:spacing w:before="100" w:beforeAutospacing="1" w:after="100" w:afterAutospacing="1" w:line="240" w:lineRule="auto"/>
         <w:ind w:left="0"/>
       </w:pPr>
+    </w:p>
+    <w:p>
+      <w:pPr>
+        <w:pStyle w:val="question"/>
+        <w:spacing w:before="100" w:beforeAutospacing="1" w:after="100" w:afterAutospacing="1" w:line="240" w:lineRule="auto"/>
+        <w:ind w:left="0"/>
+      </w:pPr>
       <w:r>
         <w:rPr>
           <w:noProof/>
@@ -1086,13 +1097,13 @@
         <mc:AlternateContent>
           <mc:Choice Requires="wps">
             <w:drawing>
-              <wp:anchor distT="0" distB="0" distL="114300" distR="114300" simplePos="0" relativeHeight="251688960" behindDoc="0" locked="0" layoutInCell="1" allowOverlap="1">
+              <wp:anchor distT="0" distB="0" distL="114300" distR="114300" simplePos="0" relativeHeight="251688960" behindDoc="0" locked="0" layoutInCell="1" allowOverlap="1" wp14:anchorId="6B6B389D" wp14:editId="0B67DF51">
                 <wp:simplePos x="0" y="0"/>
                 <wp:positionH relativeFrom="column">
                   <wp:posOffset>2514600</wp:posOffset>
                 </wp:positionH>
                 <wp:positionV relativeFrom="paragraph">
-                  <wp:posOffset>398780</wp:posOffset>
+                  <wp:posOffset>29210</wp:posOffset>
                 </wp:positionV>
                 <wp:extent cx="0" cy="409575"/>
                 <wp:effectExtent l="76200" t="0" r="57150" b="47625"/>
@@ -1138,24 +1149,17 @@
           </mc:Choice>
           <mc:Fallback>
             <w:pict>
-              <v:shapetype w14:anchorId="64829569" id="_x0000_t32" coordsize="21600,21600" o:spt="32" o:oned="t" path="m,l21600,21600e" filled="f">
+              <v:shapetype w14:anchorId="70698425" id="_x0000_t32" coordsize="21600,21600" o:spt="32" o:oned="t" path="m,l21600,21600e" filled="f">
                 <v:path arrowok="t" fillok="f" o:connecttype="none"/>
                 <o:lock v:ext="edit" shapetype="t"/>
               </v:shapetype>
-              <v:shape id="Straight Arrow Connector 21" o:spid="_x0000_s1026" type="#_x0000_t32" style="position:absolute;margin-left:198pt;margin-top:31.4pt;width:0;height:32.25pt;z-index:251688960;visibility:visible;mso-wrap-style:square;mso-wrap-distance-left:9pt;mso-wrap-distance-top:0;mso-wrap-distance-right:9pt;mso-wrap-distance-bottom:0;mso-position-horizontal:absolute;mso-position-horizontal-relative:text;mso-position-vertical:absolute;mso-position-vertical-relative:text" o:gfxdata="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" strokecolor="black [3200]" strokeweight=".5pt">
+              <v:shape id="Straight Arrow Connector 21" o:spid="_x0000_s1026" type="#_x0000_t32" style="position:absolute;margin-left:198pt;margin-top:2.3pt;width:0;height:32.25pt;z-index:251688960;visibility:visible;mso-wrap-style:square;mso-wrap-distance-left:9pt;mso-wrap-distance-top:0;mso-wrap-distance-right:9pt;mso-wrap-distance-bottom:0;mso-position-horizontal:absolute;mso-position-horizontal-relative:text;mso-position-vertical:absolute;mso-position-vertical-relative:text" o:gfxdata="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" strokecolor="black [3200]" strokeweight=".5pt">
                 <v:stroke endarrow="block" joinstyle="miter"/>
               </v:shape>
             </w:pict>
           </mc:Fallback>
         </mc:AlternateContent>
       </w:r>
-    </w:p>
-    <w:p>
-      <w:pPr>
-        <w:pStyle w:val="question"/>
-        <w:spacing w:before="100" w:beforeAutospacing="1" w:after="100" w:afterAutospacing="1" w:line="240" w:lineRule="auto"/>
-        <w:ind w:left="0"/>
-      </w:pPr>
     </w:p>
     <w:p>
       <w:pPr>
@@ -1176,7 +1180,7 @@
                   <wp:posOffset>1533525</wp:posOffset>
                 </wp:positionH>
                 <wp:positionV relativeFrom="paragraph">
-                  <wp:posOffset>5715</wp:posOffset>
+                  <wp:posOffset>72390</wp:posOffset>
                 </wp:positionV>
                 <wp:extent cx="2047875" cy="1038225"/>
                 <wp:effectExtent l="0" t="0" r="28575" b="28575"/>
@@ -1215,9 +1219,6 @@
                           <w:p>
                             <w:pPr>
                               <w:jc w:val="center"/>
-                              <w:rPr>
-                                <w:rFonts w:hint="cs"/>
-                              </w:rPr>
                             </w:pPr>
                             <w:r>
                               <w:rPr>
@@ -1241,7 +1242,6 @@
                             <w:pPr>
                               <w:jc w:val="center"/>
                               <w:rPr>
-                                <w:rFonts w:hint="cs"/>
                                 <w:cs/>
                               </w:rPr>
                             </w:pPr>
@@ -1282,15 +1282,12 @@
           </mc:Choice>
           <mc:Fallback>
             <w:pict>
-              <v:rect id="Rectangle 7" o:spid="_x0000_s1028" style="position:absolute;left:0;text-align:left;margin-left:120.75pt;margin-top:.45pt;width:161.25pt;height:81.75pt;z-index:251664384;visibility:visible;mso-wrap-style:square;mso-height-percent:0;mso-wrap-distance-left:9pt;mso-wrap-distance-top:0;mso-wrap-distance-right:9pt;mso-wrap-distance-bottom:0;mso-position-horizontal:absolute;mso-position-horizontal-relative:text;mso-position-vertical:absolute;mso-position-vertical-relative:text;mso-height-percent:0;mso-height-relative:margin;v-text-anchor:middle" o:gfxdata="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" fillcolor="white [3201]" strokecolor="black [3200]" strokeweight="1pt">
+              <v:rect id="Rectangle 7" o:spid="_x0000_s1028" style="position:absolute;left:0;text-align:left;margin-left:120.75pt;margin-top:5.7pt;width:161.25pt;height:81.75pt;z-index:251664384;visibility:visible;mso-wrap-style:square;mso-height-percent:0;mso-wrap-distance-left:9pt;mso-wrap-distance-top:0;mso-wrap-distance-right:9pt;mso-wrap-distance-bottom:0;mso-position-horizontal:absolute;mso-position-horizontal-relative:text;mso-position-vertical:absolute;mso-position-vertical-relative:text;mso-height-percent:0;mso-height-relative:margin;v-text-anchor:middle" o:gfxdata="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" fillcolor="white [3201]" strokecolor="black [3200]" strokeweight="1pt">
                 <v:textbox>
                   <w:txbxContent>
                     <w:p>
                       <w:pPr>
                         <w:jc w:val="center"/>
-                        <w:rPr>
-                          <w:rFonts w:hint="cs"/>
-                        </w:rPr>
                       </w:pPr>
                       <w:r>
                         <w:rPr>
@@ -1314,7 +1311,6 @@
                       <w:pPr>
                         <w:jc w:val="center"/>
                         <w:rPr>
-                          <w:rFonts w:hint="cs"/>
                           <w:cs/>
                         </w:rPr>
                       </w:pPr>
@@ -1357,6 +1353,13 @@
         <w:spacing w:before="100" w:beforeAutospacing="1" w:after="100" w:afterAutospacing="1" w:line="240" w:lineRule="auto"/>
         <w:ind w:left="0"/>
       </w:pPr>
+    </w:p>
+    <w:p>
+      <w:pPr>
+        <w:pStyle w:val="question"/>
+        <w:spacing w:before="100" w:beforeAutospacing="1" w:after="100" w:afterAutospacing="1" w:line="240" w:lineRule="auto"/>
+        <w:ind w:left="0"/>
+      </w:pPr>
       <w:r>
         <w:rPr>
           <w:noProof/>
@@ -1364,13 +1367,13 @@
         <mc:AlternateContent>
           <mc:Choice Requires="wps">
             <w:drawing>
-              <wp:anchor distT="0" distB="0" distL="114300" distR="114300" simplePos="0" relativeHeight="251691008" behindDoc="0" locked="0" layoutInCell="1" allowOverlap="1" wp14:anchorId="37D2C6DA" wp14:editId="2C2377D5">
+              <wp:anchor distT="0" distB="0" distL="114300" distR="114300" simplePos="0" relativeHeight="251691008" behindDoc="0" locked="0" layoutInCell="1" allowOverlap="1" wp14:anchorId="7E68200A" wp14:editId="7BA22A19">
                 <wp:simplePos x="0" y="0"/>
                 <wp:positionH relativeFrom="column">
                   <wp:posOffset>2533650</wp:posOffset>
                 </wp:positionH>
                 <wp:positionV relativeFrom="paragraph">
-                  <wp:posOffset>219710</wp:posOffset>
+                  <wp:posOffset>31750</wp:posOffset>
                 </wp:positionV>
                 <wp:extent cx="0" cy="409575"/>
                 <wp:effectExtent l="76200" t="0" r="57150" b="47625"/>
@@ -1422,7 +1425,7 @@
           </mc:Choice>
           <mc:Fallback>
             <w:pict>
-              <v:shape w14:anchorId="429733AF" id="Straight Arrow Connector 22" o:spid="_x0000_s1026" type="#_x0000_t32" style="position:absolute;margin-left:199.5pt;margin-top:17.3pt;width:0;height:32.25pt;z-index:251691008;visibility:visible;mso-wrap-style:square;mso-width-percent:0;mso-height-percent:0;mso-wrap-distance-left:9pt;mso-wrap-distance-top:0;mso-wrap-distance-right:9pt;mso-wrap-distance-bottom:0;mso-position-horizontal:absolute;mso-position-horizontal-relative:text;mso-position-vertical:absolute;mso-position-vertical-relative:text;mso-width-percent:0;mso-height-percent:0;mso-width-relative:margin;mso-height-relative:margin" o:gfxdata="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" strokecolor="black [3200]" strokeweight=".5pt">
+              <v:shape w14:anchorId="4467632B" id="Straight Arrow Connector 22" o:spid="_x0000_s1026" type="#_x0000_t32" style="position:absolute;margin-left:199.5pt;margin-top:2.5pt;width:0;height:32.25pt;z-index:251691008;visibility:visible;mso-wrap-style:square;mso-width-percent:0;mso-height-percent:0;mso-wrap-distance-left:9pt;mso-wrap-distance-top:0;mso-wrap-distance-right:9pt;mso-wrap-distance-bottom:0;mso-position-horizontal:absolute;mso-position-horizontal-relative:text;mso-position-vertical:absolute;mso-position-vertical-relative:text;mso-width-percent:0;mso-height-percent:0;mso-width-relative:margin;mso-height-relative:margin" o:gfxdata="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" strokecolor="black [3200]" strokeweight=".5pt">
                 <v:stroke endarrow="block" joinstyle="miter"/>
               </v:shape>
             </w:pict>
@@ -1443,13 +1446,13 @@
         <mc:AlternateContent>
           <mc:Choice Requires="wps">
             <w:drawing>
-              <wp:anchor distT="0" distB="0" distL="114300" distR="114300" simplePos="0" relativeHeight="251666432" behindDoc="0" locked="0" layoutInCell="1" allowOverlap="1" wp14:anchorId="6622322E" wp14:editId="48EBED58">
+              <wp:anchor distT="0" distB="0" distL="114300" distR="114300" simplePos="0" relativeHeight="251666432" behindDoc="0" locked="0" layoutInCell="1" allowOverlap="1" wp14:anchorId="1D4EB496" wp14:editId="6F72908B">
                 <wp:simplePos x="0" y="0"/>
                 <wp:positionH relativeFrom="column">
                   <wp:posOffset>1533525</wp:posOffset>
                 </wp:positionH>
                 <wp:positionV relativeFrom="paragraph">
-                  <wp:posOffset>239395</wp:posOffset>
+                  <wp:posOffset>69850</wp:posOffset>
                 </wp:positionV>
                 <wp:extent cx="2047875" cy="847725"/>
                 <wp:effectExtent l="0" t="0" r="28575" b="28575"/>
@@ -1489,7 +1492,6 @@
                             <w:pPr>
                               <w:jc w:val="center"/>
                               <w:rPr>
-                                <w:rFonts w:hint="cs"/>
                                 <w:cs/>
                               </w:rPr>
                             </w:pPr>
@@ -1540,14 +1542,13 @@
           </mc:Choice>
           <mc:Fallback>
             <w:pict>
-              <v:rect w14:anchorId="6622322E" id="Rectangle 8" o:spid="_x0000_s1029" style="position:absolute;left:0;text-align:left;margin-left:120.75pt;margin-top:18.85pt;width:161.25pt;height:66.75pt;z-index:251666432;visibility:visible;mso-wrap-style:square;mso-height-percent:0;mso-wrap-distance-left:9pt;mso-wrap-distance-top:0;mso-wrap-distance-right:9pt;mso-wrap-distance-bottom:0;mso-position-horizontal:absolute;mso-position-horizontal-relative:text;mso-position-vertical:absolute;mso-position-vertical-relative:text;mso-height-percent:0;mso-height-relative:margin;v-text-anchor:middle" o:gfxdata="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" fillcolor="white [3201]" strokecolor="black [3200]" strokeweight="1pt">
+              <v:rect w14:anchorId="1D4EB496" id="Rectangle 8" o:spid="_x0000_s1029" style="position:absolute;left:0;text-align:left;margin-left:120.75pt;margin-top:5.5pt;width:161.25pt;height:66.75pt;z-index:251666432;visibility:visible;mso-wrap-style:square;mso-height-percent:0;mso-wrap-distance-left:9pt;mso-wrap-distance-top:0;mso-wrap-distance-right:9pt;mso-wrap-distance-bottom:0;mso-position-horizontal:absolute;mso-position-horizontal-relative:text;mso-position-vertical:absolute;mso-position-vertical-relative:text;mso-height-percent:0;mso-height-relative:margin;v-text-anchor:middle" o:gfxdata="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" fillcolor="white [3201]" strokecolor="black [3200]" strokeweight="1pt">
                 <v:textbox>
                   <w:txbxContent>
                     <w:p>
                       <w:pPr>
                         <w:jc w:val="center"/>
                         <w:rPr>
-                          <w:rFonts w:hint="cs"/>
                           <w:cs/>
                         </w:rPr>
                       </w:pPr>
@@ -1607,13 +1608,13 @@
         <mc:AlternateContent>
           <mc:Choice Requires="wps">
             <w:drawing>
-              <wp:anchor distT="0" distB="0" distL="114300" distR="114300" simplePos="0" relativeHeight="251693056" behindDoc="0" locked="0" layoutInCell="1" allowOverlap="1" wp14:anchorId="37D2C6DA" wp14:editId="2C2377D5">
+              <wp:anchor distT="0" distB="0" distL="114300" distR="114300" simplePos="0" relativeHeight="251693056" behindDoc="0" locked="0" layoutInCell="1" allowOverlap="1" wp14:anchorId="6F72ACBF" wp14:editId="1D5A08DC">
                 <wp:simplePos x="0" y="0"/>
                 <wp:positionH relativeFrom="column">
                   <wp:posOffset>2543175</wp:posOffset>
                 </wp:positionH>
                 <wp:positionV relativeFrom="paragraph">
-                  <wp:posOffset>266700</wp:posOffset>
+                  <wp:posOffset>163830</wp:posOffset>
                 </wp:positionV>
                 <wp:extent cx="0" cy="409575"/>
                 <wp:effectExtent l="76200" t="0" r="57150" b="47625"/>
@@ -1659,20 +1660,13 @@
           </mc:Choice>
           <mc:Fallback>
             <w:pict>
-              <v:shape w14:anchorId="2B186978" id="Straight Arrow Connector 23" o:spid="_x0000_s1026" type="#_x0000_t32" style="position:absolute;margin-left:200.25pt;margin-top:21pt;width:0;height:32.25pt;z-index:251693056;visibility:visible;mso-wrap-style:square;mso-wrap-distance-left:9pt;mso-wrap-distance-top:0;mso-wrap-distance-right:9pt;mso-wrap-distance-bottom:0;mso-position-horizontal:absolute;mso-position-horizontal-relative:text;mso-position-vertical:absolute;mso-position-vertical-relative:text" o:gfxdata="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" strokecolor="black [3200]" strokeweight=".5pt">
+              <v:shape w14:anchorId="7500AB0B" id="Straight Arrow Connector 23" o:spid="_x0000_s1026" type="#_x0000_t32" style="position:absolute;margin-left:200.25pt;margin-top:12.9pt;width:0;height:32.25pt;z-index:251693056;visibility:visible;mso-wrap-style:square;mso-wrap-distance-left:9pt;mso-wrap-distance-top:0;mso-wrap-distance-right:9pt;mso-wrap-distance-bottom:0;mso-position-horizontal:absolute;mso-position-horizontal-relative:text;mso-position-vertical:absolute;mso-position-vertical-relative:text" o:gfxdata="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" strokecolor="black [3200]" strokeweight=".5pt">
                 <v:stroke endarrow="block" joinstyle="miter"/>
               </v:shape>
             </w:pict>
           </mc:Fallback>
         </mc:AlternateContent>
       </w:r>
-    </w:p>
-    <w:p>
-      <w:pPr>
-        <w:pStyle w:val="question"/>
-        <w:spacing w:before="100" w:beforeAutospacing="1" w:after="100" w:afterAutospacing="1" w:line="240" w:lineRule="auto"/>
-        <w:ind w:left="0"/>
-      </w:pPr>
     </w:p>
     <w:p>
       <w:pPr>
@@ -1693,7 +1687,7 @@
                   <wp:posOffset>1524000</wp:posOffset>
                 </wp:positionH>
                 <wp:positionV relativeFrom="paragraph">
-                  <wp:posOffset>7620</wp:posOffset>
+                  <wp:posOffset>226695</wp:posOffset>
                 </wp:positionV>
                 <wp:extent cx="2047875" cy="695325"/>
                 <wp:effectExtent l="0" t="0" r="28575" b="28575"/>
@@ -1741,10 +1735,7 @@
                               <w:t xml:space="preserve">ให้ </w:t>
                             </w:r>
                             <w:r>
-                              <w:t>p2</w:t>
-                            </w:r>
-                            <w:r>
-                              <w:t xml:space="preserve"> </w:t>
+                              <w:t xml:space="preserve">p2 </w:t>
                             </w:r>
                             <w:r>
                               <w:rPr>
@@ -1771,7 +1762,6 @@
                             <w:pPr>
                               <w:jc w:val="center"/>
                               <w:rPr>
-                                <w:rFonts w:hint="cs"/>
                                 <w:cs/>
                               </w:rPr>
                             </w:pPr>
@@ -1795,7 +1785,7 @@
           </mc:Choice>
           <mc:Fallback>
             <w:pict>
-              <v:rect w14:anchorId="6622322E" id="Rectangle 9" o:spid="_x0000_s1030" style="position:absolute;left:0;text-align:left;margin-left:120pt;margin-top:.6pt;width:161.25pt;height:54.75pt;z-index:251668480;visibility:visible;mso-wrap-style:square;mso-height-percent:0;mso-wrap-distance-left:9pt;mso-wrap-distance-top:0;mso-wrap-distance-right:9pt;mso-wrap-distance-bottom:0;mso-position-horizontal:absolute;mso-position-horizontal-relative:text;mso-position-vertical:absolute;mso-position-vertical-relative:text;mso-height-percent:0;mso-height-relative:margin;v-text-anchor:middle" o:gfxdata="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" fillcolor="white [3201]" strokecolor="black [3200]" strokeweight="1pt">
+              <v:rect w14:anchorId="6622322E" id="Rectangle 9" o:spid="_x0000_s1030" style="position:absolute;left:0;text-align:left;margin-left:120pt;margin-top:17.85pt;width:161.25pt;height:54.75pt;z-index:251668480;visibility:visible;mso-wrap-style:square;mso-height-percent:0;mso-wrap-distance-left:9pt;mso-wrap-distance-top:0;mso-wrap-distance-right:9pt;mso-wrap-distance-bottom:0;mso-position-horizontal:absolute;mso-position-horizontal-relative:text;mso-position-vertical:absolute;mso-position-vertical-relative:text;mso-height-percent:0;mso-height-relative:margin;v-text-anchor:middle" o:gfxdata="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" fillcolor="white [3201]" strokecolor="black [3200]" strokeweight="1pt">
                 <v:textbox>
                   <w:txbxContent>
                     <w:p>
@@ -1810,10 +1800,7 @@
                         <w:t xml:space="preserve">ให้ </w:t>
                       </w:r>
                       <w:r>
-                        <w:t>p2</w:t>
-                      </w:r>
-                      <w:r>
-                        <w:t xml:space="preserve"> </w:t>
+                        <w:t xml:space="preserve">p2 </w:t>
                       </w:r>
                       <w:r>
                         <w:rPr>
@@ -1840,7 +1827,6 @@
                       <w:pPr>
                         <w:jc w:val="center"/>
                         <w:rPr>
-                          <w:rFonts w:hint="cs"/>
                           <w:cs/>
                         </w:rPr>
                       </w:pPr>
@@ -1858,9 +1844,13 @@
         <w:pStyle w:val="question"/>
         <w:spacing w:before="100" w:beforeAutospacing="1" w:after="100" w:afterAutospacing="1" w:line="240" w:lineRule="auto"/>
         <w:ind w:left="0"/>
-        <w:rPr>
-          <w:rFonts w:hint="cs"/>
-        </w:rPr>
+      </w:pPr>
+    </w:p>
+    <w:p>
+      <w:pPr>
+        <w:pStyle w:val="question"/>
+        <w:spacing w:before="100" w:beforeAutospacing="1" w:after="100" w:afterAutospacing="1" w:line="240" w:lineRule="auto"/>
+        <w:ind w:left="0"/>
       </w:pPr>
       <w:r>
         <w:rPr>
@@ -1869,13 +1859,13 @@
         <mc:AlternateContent>
           <mc:Choice Requires="wps">
             <w:drawing>
-              <wp:anchor distT="0" distB="0" distL="114300" distR="114300" simplePos="0" relativeHeight="251695104" behindDoc="0" locked="0" layoutInCell="1" allowOverlap="1" wp14:anchorId="37D2C6DA" wp14:editId="2C2377D5">
+              <wp:anchor distT="0" distB="0" distL="114300" distR="114300" simplePos="0" relativeHeight="251695104" behindDoc="0" locked="0" layoutInCell="1" allowOverlap="1" wp14:anchorId="0B6E3B9B" wp14:editId="1EF15512">
                 <wp:simplePos x="0" y="0"/>
                 <wp:positionH relativeFrom="column">
                   <wp:posOffset>2533650</wp:posOffset>
                 </wp:positionH>
                 <wp:positionV relativeFrom="paragraph">
-                  <wp:posOffset>295910</wp:posOffset>
+                  <wp:posOffset>164465</wp:posOffset>
                 </wp:positionV>
                 <wp:extent cx="0" cy="409575"/>
                 <wp:effectExtent l="76200" t="0" r="57150" b="47625"/>
@@ -1921,20 +1911,13 @@
           </mc:Choice>
           <mc:Fallback>
             <w:pict>
-              <v:shape w14:anchorId="2342797E" id="Straight Arrow Connector 24" o:spid="_x0000_s1026" type="#_x0000_t32" style="position:absolute;margin-left:199.5pt;margin-top:23.3pt;width:0;height:32.25pt;z-index:251695104;visibility:visible;mso-wrap-style:square;mso-wrap-distance-left:9pt;mso-wrap-distance-top:0;mso-wrap-distance-right:9pt;mso-wrap-distance-bottom:0;mso-position-horizontal:absolute;mso-position-horizontal-relative:text;mso-position-vertical:absolute;mso-position-vertical-relative:text" o:gfxdata="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" strokecolor="black [3200]" strokeweight=".5pt">
+              <v:shape w14:anchorId="67B1D33E" id="Straight Arrow Connector 24" o:spid="_x0000_s1026" type="#_x0000_t32" style="position:absolute;margin-left:199.5pt;margin-top:12.95pt;width:0;height:32.25pt;z-index:251695104;visibility:visible;mso-wrap-style:square;mso-wrap-distance-left:9pt;mso-wrap-distance-top:0;mso-wrap-distance-right:9pt;mso-wrap-distance-bottom:0;mso-position-horizontal:absolute;mso-position-horizontal-relative:text;mso-position-vertical:absolute;mso-position-vertical-relative:text" o:gfxdata="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" strokecolor="black [3200]" strokeweight=".5pt">
                 <v:stroke endarrow="block" joinstyle="miter"/>
               </v:shape>
             </w:pict>
           </mc:Fallback>
         </mc:AlternateContent>
       </w:r>
-    </w:p>
-    <w:p>
-      <w:pPr>
-        <w:pStyle w:val="question"/>
-        <w:spacing w:before="100" w:beforeAutospacing="1" w:after="100" w:afterAutospacing="1" w:line="240" w:lineRule="auto"/>
-        <w:ind w:left="0"/>
-      </w:pPr>
     </w:p>
     <w:p>
       <w:pPr>
@@ -1955,7 +1938,7 @@
                   <wp:posOffset>1524000</wp:posOffset>
                 </wp:positionH>
                 <wp:positionV relativeFrom="paragraph">
-                  <wp:posOffset>16510</wp:posOffset>
+                  <wp:posOffset>216535</wp:posOffset>
                 </wp:positionV>
                 <wp:extent cx="2047875" cy="695325"/>
                 <wp:effectExtent l="0" t="0" r="28575" b="28575"/>
@@ -2003,10 +1986,7 @@
                               <w:t xml:space="preserve">ให้ </w:t>
                             </w:r>
                             <w:r>
-                              <w:t>p3</w:t>
-                            </w:r>
-                            <w:r>
-                              <w:t xml:space="preserve"> </w:t>
+                              <w:t xml:space="preserve">p3 </w:t>
                             </w:r>
                             <w:r>
                               <w:rPr>
@@ -2033,7 +2013,6 @@
                             <w:pPr>
                               <w:jc w:val="center"/>
                               <w:rPr>
-                                <w:rFonts w:hint="cs"/>
                                 <w:cs/>
                               </w:rPr>
                             </w:pPr>
@@ -2057,7 +2036,7 @@
           </mc:Choice>
           <mc:Fallback>
             <w:pict>
-              <v:rect w14:anchorId="44669C5F" id="Rectangle 10" o:spid="_x0000_s1031" style="position:absolute;left:0;text-align:left;margin-left:120pt;margin-top:1.3pt;width:161.25pt;height:54.75pt;z-index:251670528;visibility:visible;mso-wrap-style:square;mso-height-percent:0;mso-wrap-distance-left:9pt;mso-wrap-distance-top:0;mso-wrap-distance-right:9pt;mso-wrap-distance-bottom:0;mso-position-horizontal:absolute;mso-position-horizontal-relative:text;mso-position-vertical:absolute;mso-position-vertical-relative:text;mso-height-percent:0;mso-height-relative:margin;v-text-anchor:middle" o:gfxdata="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" fillcolor="white [3201]" strokecolor="black [3200]" strokeweight="1pt">
+              <v:rect w14:anchorId="44669C5F" id="Rectangle 10" o:spid="_x0000_s1031" style="position:absolute;left:0;text-align:left;margin-left:120pt;margin-top:17.05pt;width:161.25pt;height:54.75pt;z-index:251670528;visibility:visible;mso-wrap-style:square;mso-height-percent:0;mso-wrap-distance-left:9pt;mso-wrap-distance-top:0;mso-wrap-distance-right:9pt;mso-wrap-distance-bottom:0;mso-position-horizontal:absolute;mso-position-horizontal-relative:text;mso-position-vertical:absolute;mso-position-vertical-relative:text;mso-height-percent:0;mso-height-relative:margin;v-text-anchor:middle" o:gfxdata="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" fillcolor="white [3201]" strokecolor="black [3200]" strokeweight="1pt">
                 <v:textbox>
                   <w:txbxContent>
                     <w:p>
@@ -2072,10 +2051,7 @@
                         <w:t xml:space="preserve">ให้ </w:t>
                       </w:r>
                       <w:r>
-                        <w:t>p3</w:t>
-                      </w:r>
-                      <w:r>
-                        <w:t xml:space="preserve"> </w:t>
+                        <w:t xml:space="preserve">p3 </w:t>
                       </w:r>
                       <w:r>
                         <w:rPr>
@@ -2102,7 +2078,6 @@
                       <w:pPr>
                         <w:jc w:val="center"/>
                         <w:rPr>
-                          <w:rFonts w:hint="cs"/>
                           <w:cs/>
                         </w:rPr>
                       </w:pPr>
@@ -2120,9 +2095,13 @@
         <w:pStyle w:val="question"/>
         <w:spacing w:before="100" w:beforeAutospacing="1" w:after="100" w:afterAutospacing="1" w:line="240" w:lineRule="auto"/>
         <w:ind w:left="0"/>
-        <w:rPr>
-          <w:rFonts w:hint="cs"/>
-        </w:rPr>
+      </w:pPr>
+    </w:p>
+    <w:p>
+      <w:pPr>
+        <w:pStyle w:val="question"/>
+        <w:spacing w:before="100" w:beforeAutospacing="1" w:after="100" w:afterAutospacing="1" w:line="240" w:lineRule="auto"/>
+        <w:ind w:left="0"/>
       </w:pPr>
       <w:r>
         <w:rPr>
@@ -2131,13 +2110,13 @@
         <mc:AlternateContent>
           <mc:Choice Requires="wps">
             <w:drawing>
-              <wp:anchor distT="0" distB="0" distL="114300" distR="114300" simplePos="0" relativeHeight="251697152" behindDoc="0" locked="0" layoutInCell="1" allowOverlap="1" wp14:anchorId="37D2C6DA" wp14:editId="2C2377D5">
+              <wp:anchor distT="0" distB="0" distL="114300" distR="114300" simplePos="0" relativeHeight="251697152" behindDoc="0" locked="0" layoutInCell="1" allowOverlap="1" wp14:anchorId="296454A6" wp14:editId="09101FBA">
                 <wp:simplePos x="0" y="0"/>
                 <wp:positionH relativeFrom="column">
                   <wp:posOffset>2533650</wp:posOffset>
                 </wp:positionH>
                 <wp:positionV relativeFrom="paragraph">
-                  <wp:posOffset>295910</wp:posOffset>
+                  <wp:posOffset>174625</wp:posOffset>
                 </wp:positionV>
                 <wp:extent cx="0" cy="409575"/>
                 <wp:effectExtent l="76200" t="0" r="57150" b="47625"/>
@@ -2183,20 +2162,13 @@
           </mc:Choice>
           <mc:Fallback>
             <w:pict>
-              <v:shape w14:anchorId="5E6E1C94" id="Straight Arrow Connector 25" o:spid="_x0000_s1026" type="#_x0000_t32" style="position:absolute;margin-left:199.5pt;margin-top:23.3pt;width:0;height:32.25pt;z-index:251697152;visibility:visible;mso-wrap-style:square;mso-wrap-distance-left:9pt;mso-wrap-distance-top:0;mso-wrap-distance-right:9pt;mso-wrap-distance-bottom:0;mso-position-horizontal:absolute;mso-position-horizontal-relative:text;mso-position-vertical:absolute;mso-position-vertical-relative:text" o:gfxdata="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" strokecolor="black [3200]" strokeweight=".5pt">
+              <v:shape w14:anchorId="63758C0C" id="Straight Arrow Connector 25" o:spid="_x0000_s1026" type="#_x0000_t32" style="position:absolute;margin-left:199.5pt;margin-top:13.75pt;width:0;height:32.25pt;z-index:251697152;visibility:visible;mso-wrap-style:square;mso-wrap-distance-left:9pt;mso-wrap-distance-top:0;mso-wrap-distance-right:9pt;mso-wrap-distance-bottom:0;mso-position-horizontal:absolute;mso-position-horizontal-relative:text;mso-position-vertical:absolute;mso-position-vertical-relative:text" o:gfxdata="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" strokecolor="black [3200]" strokeweight=".5pt">
                 <v:stroke endarrow="block" joinstyle="miter"/>
               </v:shape>
             </w:pict>
           </mc:Fallback>
         </mc:AlternateContent>
       </w:r>
-    </w:p>
-    <w:p>
-      <w:pPr>
-        <w:pStyle w:val="question"/>
-        <w:spacing w:before="100" w:beforeAutospacing="1" w:after="100" w:afterAutospacing="1" w:line="240" w:lineRule="auto"/>
-        <w:ind w:left="0"/>
-      </w:pPr>
     </w:p>
     <w:p>
       <w:pPr>
@@ -2217,7 +2189,7 @@
                   <wp:posOffset>1514475</wp:posOffset>
                 </wp:positionH>
                 <wp:positionV relativeFrom="paragraph">
-                  <wp:posOffset>107315</wp:posOffset>
+                  <wp:posOffset>288290</wp:posOffset>
                 </wp:positionV>
                 <wp:extent cx="2047875" cy="695325"/>
                 <wp:effectExtent l="0" t="0" r="28575" b="28575"/>
@@ -2312,7 +2284,6 @@
                             <w:pPr>
                               <w:jc w:val="center"/>
                               <w:rPr>
-                                <w:rFonts w:hint="cs"/>
                                 <w:cs/>
                               </w:rPr>
                             </w:pPr>
@@ -2336,7 +2307,7 @@
           </mc:Choice>
           <mc:Fallback>
             <w:pict>
-              <v:rect w14:anchorId="08B47506" id="Rectangle 13" o:spid="_x0000_s1032" style="position:absolute;left:0;text-align:left;margin-left:119.25pt;margin-top:8.45pt;width:161.25pt;height:54.75pt;z-index:251675648;visibility:visible;mso-wrap-style:square;mso-height-percent:0;mso-wrap-distance-left:9pt;mso-wrap-distance-top:0;mso-wrap-distance-right:9pt;mso-wrap-distance-bottom:0;mso-position-horizontal:absolute;mso-position-horizontal-relative:text;mso-position-vertical:absolute;mso-position-vertical-relative:text;mso-height-percent:0;mso-height-relative:margin;v-text-anchor:middle" o:gfxdata="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" fillcolor="white [3201]" strokecolor="black [3200]" strokeweight="1pt">
+              <v:rect w14:anchorId="08B47506" id="Rectangle 13" o:spid="_x0000_s1032" style="position:absolute;left:0;text-align:left;margin-left:119.25pt;margin-top:22.7pt;width:161.25pt;height:54.75pt;z-index:251675648;visibility:visible;mso-wrap-style:square;mso-height-percent:0;mso-wrap-distance-left:9pt;mso-wrap-distance-top:0;mso-wrap-distance-right:9pt;mso-wrap-distance-bottom:0;mso-position-horizontal:absolute;mso-position-horizontal-relative:text;mso-position-vertical:absolute;mso-position-vertical-relative:text;mso-height-percent:0;mso-height-relative:margin;v-text-anchor:middle" o:gfxdata="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" fillcolor="white [3201]" strokecolor="black [3200]" strokeweight="1pt">
                 <v:textbox>
                   <w:txbxContent>
                     <w:p>
@@ -2398,7 +2369,6 @@
                       <w:pPr>
                         <w:jc w:val="center"/>
                         <w:rPr>
-                          <w:rFonts w:hint="cs"/>
                           <w:cs/>
                         </w:rPr>
                       </w:pPr>
@@ -2416,9 +2386,13 @@
         <w:pStyle w:val="question"/>
         <w:spacing w:before="100" w:beforeAutospacing="1" w:after="100" w:afterAutospacing="1" w:line="240" w:lineRule="auto"/>
         <w:ind w:left="0"/>
-        <w:rPr>
-          <w:rFonts w:hint="cs"/>
-        </w:rPr>
+      </w:pPr>
+    </w:p>
+    <w:p>
+      <w:pPr>
+        <w:pStyle w:val="question"/>
+        <w:spacing w:before="100" w:beforeAutospacing="1" w:after="100" w:afterAutospacing="1" w:line="240" w:lineRule="auto"/>
+        <w:ind w:left="0"/>
       </w:pPr>
       <w:r>
         <w:rPr>
@@ -2427,13 +2401,13 @@
         <mc:AlternateContent>
           <mc:Choice Requires="wps">
             <w:drawing>
-              <wp:anchor distT="0" distB="0" distL="114300" distR="114300" simplePos="0" relativeHeight="251701248" behindDoc="0" locked="0" layoutInCell="1" allowOverlap="1" wp14:anchorId="37D2C6DA" wp14:editId="2C2377D5">
+              <wp:anchor distT="0" distB="0" distL="114300" distR="114300" simplePos="0" relativeHeight="251701248" behindDoc="0" locked="0" layoutInCell="1" allowOverlap="1" wp14:anchorId="5F33C5C5" wp14:editId="6036F99F">
                 <wp:simplePos x="0" y="0"/>
                 <wp:positionH relativeFrom="column">
                   <wp:posOffset>2552700</wp:posOffset>
                 </wp:positionH>
                 <wp:positionV relativeFrom="paragraph">
-                  <wp:posOffset>399415</wp:posOffset>
+                  <wp:posOffset>278130</wp:posOffset>
                 </wp:positionV>
                 <wp:extent cx="0" cy="409575"/>
                 <wp:effectExtent l="76200" t="0" r="57150" b="47625"/>
@@ -2479,13 +2453,20 @@
           </mc:Choice>
           <mc:Fallback>
             <w:pict>
-              <v:shape w14:anchorId="178F3581" id="Straight Arrow Connector 27" o:spid="_x0000_s1026" type="#_x0000_t32" style="position:absolute;margin-left:201pt;margin-top:31.45pt;width:0;height:32.25pt;z-index:251701248;visibility:visible;mso-wrap-style:square;mso-wrap-distance-left:9pt;mso-wrap-distance-top:0;mso-wrap-distance-right:9pt;mso-wrap-distance-bottom:0;mso-position-horizontal:absolute;mso-position-horizontal-relative:text;mso-position-vertical:absolute;mso-position-vertical-relative:text" o:gfxdata="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" strokecolor="black [3200]" strokeweight=".5pt">
+              <v:shape w14:anchorId="0B5DB63B" id="Straight Arrow Connector 27" o:spid="_x0000_s1026" type="#_x0000_t32" style="position:absolute;margin-left:201pt;margin-top:21.9pt;width:0;height:32.25pt;z-index:251701248;visibility:visible;mso-wrap-style:square;mso-wrap-distance-left:9pt;mso-wrap-distance-top:0;mso-wrap-distance-right:9pt;mso-wrap-distance-bottom:0;mso-position-horizontal:absolute;mso-position-horizontal-relative:text;mso-position-vertical:absolute;mso-position-vertical-relative:text" o:gfxdata="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" strokecolor="black [3200]" strokeweight=".5pt">
                 <v:stroke endarrow="block" joinstyle="miter"/>
               </v:shape>
             </w:pict>
           </mc:Fallback>
         </mc:AlternateContent>
       </w:r>
+    </w:p>
+    <w:p>
+      <w:pPr>
+        <w:pStyle w:val="question"/>
+        <w:spacing w:before="100" w:beforeAutospacing="1" w:after="100" w:afterAutospacing="1" w:line="240" w:lineRule="auto"/>
+        <w:ind w:left="0"/>
+      </w:pPr>
     </w:p>
     <w:p>
       <w:pPr>
@@ -2669,6 +2650,13 @@
         <w:spacing w:before="100" w:beforeAutospacing="1" w:after="100" w:afterAutospacing="1" w:line="240" w:lineRule="auto"/>
         <w:ind w:left="0"/>
       </w:pPr>
+    </w:p>
+    <w:p>
+      <w:pPr>
+        <w:pStyle w:val="question"/>
+        <w:spacing w:before="100" w:beforeAutospacing="1" w:after="100" w:afterAutospacing="1" w:line="240" w:lineRule="auto"/>
+        <w:ind w:left="0"/>
+      </w:pPr>
       <w:r>
         <w:rPr>
           <w:noProof/>
@@ -2676,13 +2664,13 @@
         <mc:AlternateContent>
           <mc:Choice Requires="wps">
             <w:drawing>
-              <wp:anchor distT="0" distB="0" distL="114300" distR="114300" simplePos="0" relativeHeight="251703296" behindDoc="0" locked="0" layoutInCell="1" allowOverlap="1" wp14:anchorId="37D2C6DA" wp14:editId="2C2377D5">
+              <wp:anchor distT="0" distB="0" distL="114300" distR="114300" simplePos="0" relativeHeight="251703296" behindDoc="0" locked="0" layoutInCell="1" allowOverlap="1" wp14:anchorId="7830F23A" wp14:editId="08C9A265">
                 <wp:simplePos x="0" y="0"/>
                 <wp:positionH relativeFrom="column">
                   <wp:posOffset>2590800</wp:posOffset>
                 </wp:positionH>
                 <wp:positionV relativeFrom="paragraph">
-                  <wp:posOffset>357505</wp:posOffset>
+                  <wp:posOffset>26035</wp:posOffset>
                 </wp:positionV>
                 <wp:extent cx="0" cy="409575"/>
                 <wp:effectExtent l="76200" t="0" r="57150" b="47625"/>
@@ -2728,20 +2716,13 @@
           </mc:Choice>
           <mc:Fallback>
             <w:pict>
-              <v:shape w14:anchorId="04B469EF" id="Straight Arrow Connector 28" o:spid="_x0000_s1026" type="#_x0000_t32" style="position:absolute;margin-left:204pt;margin-top:28.15pt;width:0;height:32.25pt;z-index:251703296;visibility:visible;mso-wrap-style:square;mso-wrap-distance-left:9pt;mso-wrap-distance-top:0;mso-wrap-distance-right:9pt;mso-wrap-distance-bottom:0;mso-position-horizontal:absolute;mso-position-horizontal-relative:text;mso-position-vertical:absolute;mso-position-vertical-relative:text" o:gfxdata="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" strokecolor="black [3200]" strokeweight=".5pt">
+              <v:shape w14:anchorId="2F0C8A04" id="Straight Arrow Connector 28" o:spid="_x0000_s1026" type="#_x0000_t32" style="position:absolute;margin-left:204pt;margin-top:2.05pt;width:0;height:32.25pt;z-index:251703296;visibility:visible;mso-wrap-style:square;mso-wrap-distance-left:9pt;mso-wrap-distance-top:0;mso-wrap-distance-right:9pt;mso-wrap-distance-bottom:0;mso-position-horizontal:absolute;mso-position-horizontal-relative:text;mso-position-vertical:absolute;mso-position-vertical-relative:text" o:gfxdata="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" strokecolor="black [3200]" strokeweight=".5pt">
                 <v:stroke endarrow="block" joinstyle="miter"/>
               </v:shape>
             </w:pict>
           </mc:Fallback>
         </mc:AlternateContent>
       </w:r>
-    </w:p>
-    <w:p>
-      <w:pPr>
-        <w:pStyle w:val="question"/>
-        <w:spacing w:before="100" w:beforeAutospacing="1" w:after="100" w:afterAutospacing="1" w:line="240" w:lineRule="auto"/>
-        <w:ind w:left="0"/>
-      </w:pPr>
     </w:p>
     <w:p>
       <w:pPr>
@@ -2762,7 +2743,7 @@
                   <wp:posOffset>1562100</wp:posOffset>
                 </wp:positionH>
                 <wp:positionV relativeFrom="paragraph">
-                  <wp:posOffset>38735</wp:posOffset>
+                  <wp:posOffset>86360</wp:posOffset>
                 </wp:positionV>
                 <wp:extent cx="2047875" cy="400050"/>
                 <wp:effectExtent l="0" t="0" r="28575" b="19050"/>
@@ -2802,7 +2783,6 @@
                             <w:pPr>
                               <w:jc w:val="center"/>
                               <w:rPr>
-                                <w:rFonts w:hint="cs"/>
                                 <w:cs/>
                               </w:rPr>
                             </w:pPr>
@@ -2838,7 +2818,6 @@
                             <w:pPr>
                               <w:jc w:val="center"/>
                               <w:rPr>
-                                <w:rFonts w:hint="cs"/>
                                 <w:cs/>
                               </w:rPr>
                             </w:pPr>
@@ -2862,14 +2841,13 @@
           </mc:Choice>
           <mc:Fallback>
             <w:pict>
-              <v:rect w14:anchorId="212C5E10" id="Rectangle 14" o:spid="_x0000_s1034" style="position:absolute;left:0;text-align:left;margin-left:123pt;margin-top:3.05pt;width:161.25pt;height:31.5pt;z-index:251677696;visibility:visible;mso-wrap-style:square;mso-height-percent:0;mso-wrap-distance-left:9pt;mso-wrap-distance-top:0;mso-wrap-distance-right:9pt;mso-wrap-distance-bottom:0;mso-position-horizontal:absolute;mso-position-horizontal-relative:text;mso-position-vertical:absolute;mso-position-vertical-relative:text;mso-height-percent:0;mso-height-relative:margin;v-text-anchor:middle" o:gfxdata="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" fillcolor="white [3201]" strokecolor="black [3200]" strokeweight="1pt">
+              <v:rect w14:anchorId="212C5E10" id="Rectangle 14" o:spid="_x0000_s1034" style="position:absolute;left:0;text-align:left;margin-left:123pt;margin-top:6.8pt;width:161.25pt;height:31.5pt;z-index:251677696;visibility:visible;mso-wrap-style:square;mso-height-percent:0;mso-wrap-distance-left:9pt;mso-wrap-distance-top:0;mso-wrap-distance-right:9pt;mso-wrap-distance-bottom:0;mso-position-horizontal:absolute;mso-position-horizontal-relative:text;mso-position-vertical:absolute;mso-position-vertical-relative:text;mso-height-percent:0;mso-height-relative:margin;v-text-anchor:middle" o:gfxdata="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" fillcolor="white [3201]" strokecolor="black [3200]" strokeweight="1pt">
                 <v:textbox>
                   <w:txbxContent>
                     <w:p>
                       <w:pPr>
                         <w:jc w:val="center"/>
                         <w:rPr>
-                          <w:rFonts w:hint="cs"/>
                           <w:cs/>
                         </w:rPr>
                       </w:pPr>
@@ -2905,7 +2883,6 @@
                       <w:pPr>
                         <w:jc w:val="center"/>
                         <w:rPr>
-                          <w:rFonts w:hint="cs"/>
                           <w:cs/>
                         </w:rPr>
                       </w:pPr>
@@ -2937,7 +2914,7 @@
                   <wp:posOffset>2600325</wp:posOffset>
                 </wp:positionH>
                 <wp:positionV relativeFrom="paragraph">
-                  <wp:posOffset>29845</wp:posOffset>
+                  <wp:posOffset>125095</wp:posOffset>
                 </wp:positionV>
                 <wp:extent cx="0" cy="409575"/>
                 <wp:effectExtent l="76200" t="0" r="57150" b="47625"/>
@@ -2983,7 +2960,7 @@
           </mc:Choice>
           <mc:Fallback>
             <w:pict>
-              <v:shape w14:anchorId="528B7539" id="Straight Arrow Connector 29" o:spid="_x0000_s1026" type="#_x0000_t32" style="position:absolute;margin-left:204.75pt;margin-top:2.35pt;width:0;height:32.25pt;z-index:251705344;visibility:visible;mso-wrap-style:square;mso-wrap-distance-left:9pt;mso-wrap-distance-top:0;mso-wrap-distance-right:9pt;mso-wrap-distance-bottom:0;mso-position-horizontal:absolute;mso-position-horizontal-relative:text;mso-position-vertical:absolute;mso-position-vertical-relative:text" o:gfxdata="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" strokecolor="black [3200]" strokeweight=".5pt">
+              <v:shape w14:anchorId="31E8902F" id="Straight Arrow Connector 29" o:spid="_x0000_s1026" type="#_x0000_t32" style="position:absolute;margin-left:204.75pt;margin-top:9.85pt;width:0;height:32.25pt;z-index:251705344;visibility:visible;mso-wrap-style:square;mso-wrap-distance-left:9pt;mso-wrap-distance-top:0;mso-wrap-distance-right:9pt;mso-wrap-distance-bottom:0;mso-position-horizontal:absolute;mso-position-horizontal-relative:text;mso-position-vertical:absolute;mso-position-vertical-relative:text" o:gfxdata="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" strokecolor="black [3200]" strokeweight=".5pt">
                 <v:stroke endarrow="block" joinstyle="miter"/>
               </v:shape>
             </w:pict>
@@ -3010,7 +2987,7 @@
                   <wp:posOffset>1600200</wp:posOffset>
                 </wp:positionH>
                 <wp:positionV relativeFrom="paragraph">
-                  <wp:posOffset>133350</wp:posOffset>
+                  <wp:posOffset>180975</wp:posOffset>
                 </wp:positionV>
                 <wp:extent cx="2047875" cy="400050"/>
                 <wp:effectExtent l="0" t="0" r="28575" b="19050"/>
@@ -3050,22 +3027,18 @@
                             <w:pPr>
                               <w:jc w:val="center"/>
                               <w:rPr>
+                                <w:cs/>
+                              </w:rPr>
+                            </w:pPr>
+                            <w:r>
+                              <w:rPr>
                                 <w:rFonts w:hint="cs"/>
                                 <w:cs/>
                               </w:rPr>
-                            </w:pPr>
-                            <w:r>
-                              <w:rPr>
-                                <w:rFonts w:hint="cs"/>
-                                <w:cs/>
-                              </w:rPr>
                               <w:t>เปลี่ยนค่า</w:t>
                             </w:r>
                             <w:r>
-                              <w:t xml:space="preserve"> y</w:t>
-                            </w:r>
-                            <w:r>
-                              <w:t xml:space="preserve"> </w:t>
+                              <w:t xml:space="preserve"> y </w:t>
                             </w:r>
                             <w:r>
                               <w:rPr>
@@ -3089,7 +3062,6 @@
                             <w:pPr>
                               <w:jc w:val="center"/>
                               <w:rPr>
-                                <w:rFonts w:hint="cs"/>
                                 <w:cs/>
                               </w:rPr>
                             </w:pPr>
@@ -3113,29 +3085,25 @@
           </mc:Choice>
           <mc:Fallback>
             <w:pict>
-              <v:rect w14:anchorId="32674F91" id="Rectangle 15" o:spid="_x0000_s1035" style="position:absolute;left:0;text-align:left;margin-left:126pt;margin-top:10.5pt;width:161.25pt;height:31.5pt;z-index:251679744;visibility:visible;mso-wrap-style:square;mso-height-percent:0;mso-wrap-distance-left:9pt;mso-wrap-distance-top:0;mso-wrap-distance-right:9pt;mso-wrap-distance-bottom:0;mso-position-horizontal:absolute;mso-position-horizontal-relative:text;mso-position-vertical:absolute;mso-position-vertical-relative:text;mso-height-percent:0;mso-height-relative:margin;v-text-anchor:middle" o:gfxdata="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" fillcolor="white [3201]" strokecolor="black [3200]" strokeweight="1pt">
+              <v:rect w14:anchorId="32674F91" id="Rectangle 15" o:spid="_x0000_s1035" style="position:absolute;left:0;text-align:left;margin-left:126pt;margin-top:14.25pt;width:161.25pt;height:31.5pt;z-index:251679744;visibility:visible;mso-wrap-style:square;mso-height-percent:0;mso-wrap-distance-left:9pt;mso-wrap-distance-top:0;mso-wrap-distance-right:9pt;mso-wrap-distance-bottom:0;mso-position-horizontal:absolute;mso-position-horizontal-relative:text;mso-position-vertical:absolute;mso-position-vertical-relative:text;mso-height-percent:0;mso-height-relative:margin;v-text-anchor:middle" o:gfxdata="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" fillcolor="white [3201]" strokecolor="black [3200]" strokeweight="1pt">
                 <v:textbox>
                   <w:txbxContent>
                     <w:p>
                       <w:pPr>
                         <w:jc w:val="center"/>
                         <w:rPr>
+                          <w:cs/>
+                        </w:rPr>
+                      </w:pPr>
+                      <w:r>
+                        <w:rPr>
                           <w:rFonts w:hint="cs"/>
                           <w:cs/>
                         </w:rPr>
-                      </w:pPr>
-                      <w:r>
-                        <w:rPr>
-                          <w:rFonts w:hint="cs"/>
-                          <w:cs/>
-                        </w:rPr>
                         <w:t>เปลี่ยนค่า</w:t>
                       </w:r>
                       <w:r>
-                        <w:t xml:space="preserve"> y</w:t>
-                      </w:r>
-                      <w:r>
-                        <w:t xml:space="preserve"> </w:t>
+                        <w:t xml:space="preserve"> y </w:t>
                       </w:r>
                       <w:r>
                         <w:rPr>
@@ -3159,7 +3127,6 @@
                       <w:pPr>
                         <w:jc w:val="center"/>
                         <w:rPr>
-                          <w:rFonts w:hint="cs"/>
                           <w:cs/>
                         </w:rPr>
                       </w:pPr>
@@ -3191,7 +3158,7 @@
                   <wp:posOffset>2628900</wp:posOffset>
                 </wp:positionH>
                 <wp:positionV relativeFrom="paragraph">
-                  <wp:posOffset>153035</wp:posOffset>
+                  <wp:posOffset>210185</wp:posOffset>
                 </wp:positionV>
                 <wp:extent cx="0" cy="409575"/>
                 <wp:effectExtent l="76200" t="0" r="57150" b="47625"/>
@@ -3237,7 +3204,7 @@
           </mc:Choice>
           <mc:Fallback>
             <w:pict>
-              <v:shape w14:anchorId="4737CCD2" id="Straight Arrow Connector 30" o:spid="_x0000_s1026" type="#_x0000_t32" style="position:absolute;margin-left:207pt;margin-top:12.05pt;width:0;height:32.25pt;z-index:251707392;visibility:visible;mso-wrap-style:square;mso-wrap-distance-left:9pt;mso-wrap-distance-top:0;mso-wrap-distance-right:9pt;mso-wrap-distance-bottom:0;mso-position-horizontal:absolute;mso-position-horizontal-relative:text;mso-position-vertical:absolute;mso-position-vertical-relative:text" o:gfxdata="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" strokecolor="black [3200]" strokeweight=".5pt">
+              <v:shape w14:anchorId="4477192D" id="Straight Arrow Connector 30" o:spid="_x0000_s1026" type="#_x0000_t32" style="position:absolute;margin-left:207pt;margin-top:16.55pt;width:0;height:32.25pt;z-index:251707392;visibility:visible;mso-wrap-style:square;mso-wrap-distance-left:9pt;mso-wrap-distance-top:0;mso-wrap-distance-right:9pt;mso-wrap-distance-bottom:0;mso-position-horizontal:absolute;mso-position-horizontal-relative:text;mso-position-vertical:absolute;mso-position-vertical-relative:text" o:gfxdata="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" strokecolor="black [3200]" strokeweight=".5pt">
                 <v:stroke endarrow="block" joinstyle="miter"/>
               </v:shape>
             </w:pict>
@@ -3265,7 +3232,7 @@
                   <wp:posOffset>1600200</wp:posOffset>
                 </wp:positionH>
                 <wp:positionV relativeFrom="paragraph">
-                  <wp:posOffset>252730</wp:posOffset>
+                  <wp:posOffset>309880</wp:posOffset>
                 </wp:positionV>
                 <wp:extent cx="2047875" cy="400050"/>
                 <wp:effectExtent l="0" t="0" r="28575" b="19050"/>
@@ -3305,7 +3272,6 @@
                             <w:pPr>
                               <w:jc w:val="center"/>
                               <w:rPr>
-                                <w:rFonts w:hint="cs"/>
                                 <w:cs/>
                               </w:rPr>
                             </w:pPr>
@@ -3341,7 +3307,6 @@
                             <w:pPr>
                               <w:jc w:val="center"/>
                               <w:rPr>
-                                <w:rFonts w:hint="cs"/>
                                 <w:cs/>
                               </w:rPr>
                             </w:pPr>
@@ -3365,14 +3330,13 @@
           </mc:Choice>
           <mc:Fallback>
             <w:pict>
-              <v:rect w14:anchorId="32674F91" id="Rectangle 16" o:spid="_x0000_s1036" style="position:absolute;left:0;text-align:left;margin-left:126pt;margin-top:19.9pt;width:161.25pt;height:31.5pt;z-index:251681792;visibility:visible;mso-wrap-style:square;mso-height-percent:0;mso-wrap-distance-left:9pt;mso-wrap-distance-top:0;mso-wrap-distance-right:9pt;mso-wrap-distance-bottom:0;mso-position-horizontal:absolute;mso-position-horizontal-relative:text;mso-position-vertical:absolute;mso-position-vertical-relative:text;mso-height-percent:0;mso-height-relative:margin;v-text-anchor:middle" o:gfxdata="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" fillcolor="white [3201]" strokecolor="black [3200]" strokeweight="1pt">
+              <v:rect w14:anchorId="32674F91" id="Rectangle 16" o:spid="_x0000_s1036" style="position:absolute;left:0;text-align:left;margin-left:126pt;margin-top:24.4pt;width:161.25pt;height:31.5pt;z-index:251681792;visibility:visible;mso-wrap-style:square;mso-height-percent:0;mso-wrap-distance-left:9pt;mso-wrap-distance-top:0;mso-wrap-distance-right:9pt;mso-wrap-distance-bottom:0;mso-position-horizontal:absolute;mso-position-horizontal-relative:text;mso-position-vertical:absolute;mso-position-vertical-relative:text;mso-height-percent:0;mso-height-relative:margin;v-text-anchor:middle" o:gfxdata="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" fillcolor="white [3201]" strokecolor="black [3200]" strokeweight="1pt">
                 <v:textbox>
                   <w:txbxContent>
                     <w:p>
                       <w:pPr>
                         <w:jc w:val="center"/>
                         <w:rPr>
-                          <w:rFonts w:hint="cs"/>
                           <w:cs/>
                         </w:rPr>
                       </w:pPr>
@@ -3408,7 +3372,6 @@
                       <w:pPr>
                         <w:jc w:val="center"/>
                         <w:rPr>
-                          <w:rFonts w:hint="cs"/>
                           <w:cs/>
                         </w:rPr>
                       </w:pPr>
@@ -3426,9 +3389,6 @@
         <w:pStyle w:val="question"/>
         <w:spacing w:before="100" w:beforeAutospacing="1" w:after="100" w:afterAutospacing="1" w:line="240" w:lineRule="auto"/>
         <w:ind w:left="0"/>
-        <w:rPr>
-          <w:rFonts w:hint="cs"/>
-        </w:rPr>
       </w:pPr>
       <w:r>
         <w:rPr>
@@ -3443,7 +3403,7 @@
                   <wp:posOffset>2628900</wp:posOffset>
                 </wp:positionH>
                 <wp:positionV relativeFrom="paragraph">
-                  <wp:posOffset>263525</wp:posOffset>
+                  <wp:posOffset>349250</wp:posOffset>
                 </wp:positionV>
                 <wp:extent cx="0" cy="409575"/>
                 <wp:effectExtent l="76200" t="0" r="57150" b="47625"/>
@@ -3489,7 +3449,7 @@
           </mc:Choice>
           <mc:Fallback>
             <w:pict>
-              <v:shape w14:anchorId="6B21CA6F" id="Straight Arrow Connector 31" o:spid="_x0000_s1026" type="#_x0000_t32" style="position:absolute;margin-left:207pt;margin-top:20.75pt;width:0;height:32.25pt;z-index:251709440;visibility:visible;mso-wrap-style:square;mso-wrap-distance-left:9pt;mso-wrap-distance-top:0;mso-wrap-distance-right:9pt;mso-wrap-distance-bottom:0;mso-position-horizontal:absolute;mso-position-horizontal-relative:text;mso-position-vertical:absolute;mso-position-vertical-relative:text" o:gfxdata="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" strokecolor="black [3200]" strokeweight=".5pt">
+              <v:shape w14:anchorId="15C089E3" id="Straight Arrow Connector 31" o:spid="_x0000_s1026" type="#_x0000_t32" style="position:absolute;margin-left:207pt;margin-top:27.5pt;width:0;height:32.25pt;z-index:251709440;visibility:visible;mso-wrap-style:square;mso-wrap-distance-left:9pt;mso-wrap-distance-top:0;mso-wrap-distance-right:9pt;mso-wrap-distance-bottom:0;mso-position-horizontal:absolute;mso-position-horizontal-relative:text;mso-position-vertical:absolute;mso-position-vertical-relative:text" o:gfxdata="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" strokecolor="black [3200]" strokeweight=".5pt">
                 <v:stroke endarrow="block" joinstyle="miter"/>
               </v:shape>
             </w:pict>
@@ -3502,6 +3462,12 @@
         <w:pStyle w:val="question"/>
         <w:spacing w:before="100" w:beforeAutospacing="1" w:after="100" w:afterAutospacing="1" w:line="240" w:lineRule="auto"/>
       </w:pPr>
+    </w:p>
+    <w:p>
+      <w:pPr>
+        <w:pStyle w:val="question"/>
+        <w:spacing w:before="100" w:beforeAutospacing="1" w:after="100" w:afterAutospacing="1" w:line="240" w:lineRule="auto"/>
+      </w:pPr>
       <w:r>
         <w:rPr>
           <w:noProof/>
@@ -3509,13 +3475,13 @@
         <mc:AlternateContent>
           <mc:Choice Requires="wps">
             <w:drawing>
-              <wp:anchor distT="0" distB="0" distL="114300" distR="114300" simplePos="0" relativeHeight="251683840" behindDoc="0" locked="0" layoutInCell="1" allowOverlap="1" wp14:anchorId="32674F91" wp14:editId="4064336F">
+              <wp:anchor distT="0" distB="0" distL="114300" distR="114300" simplePos="0" relativeHeight="251683840" behindDoc="0" locked="0" layoutInCell="1" allowOverlap="1" wp14:anchorId="2CCA7C90" wp14:editId="6F195D74">
                 <wp:simplePos x="0" y="0"/>
                 <wp:positionH relativeFrom="column">
                   <wp:posOffset>1600200</wp:posOffset>
                 </wp:positionH>
                 <wp:positionV relativeFrom="paragraph">
-                  <wp:posOffset>341630</wp:posOffset>
+                  <wp:posOffset>39370</wp:posOffset>
                 </wp:positionV>
                 <wp:extent cx="2047875" cy="619125"/>
                 <wp:effectExtent l="0" t="0" r="28575" b="28575"/>
@@ -3580,7 +3546,6 @@
                             <w:pPr>
                               <w:jc w:val="center"/>
                               <w:rPr>
-                                <w:rFonts w:hint="cs"/>
                                 <w:cs/>
                               </w:rPr>
                             </w:pPr>
@@ -3604,7 +3569,7 @@
           </mc:Choice>
           <mc:Fallback>
             <w:pict>
-              <v:rect w14:anchorId="32674F91" id="Rectangle 17" o:spid="_x0000_s1037" style="position:absolute;left:0;text-align:left;margin-left:126pt;margin-top:26.9pt;width:161.25pt;height:48.75pt;z-index:251683840;visibility:visible;mso-wrap-style:square;mso-height-percent:0;mso-wrap-distance-left:9pt;mso-wrap-distance-top:0;mso-wrap-distance-right:9pt;mso-wrap-distance-bottom:0;mso-position-horizontal:absolute;mso-position-horizontal-relative:text;mso-position-vertical:absolute;mso-position-vertical-relative:text;mso-height-percent:0;mso-height-relative:margin;v-text-anchor:middle" o:gfxdata="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" fillcolor="white [3201]" strokecolor="black [3200]" strokeweight="1pt">
+              <v:rect w14:anchorId="2CCA7C90" id="Rectangle 17" o:spid="_x0000_s1037" style="position:absolute;left:0;text-align:left;margin-left:126pt;margin-top:3.1pt;width:161.25pt;height:48.75pt;z-index:251683840;visibility:visible;mso-wrap-style:square;mso-height-percent:0;mso-wrap-distance-left:9pt;mso-wrap-distance-top:0;mso-wrap-distance-right:9pt;mso-wrap-distance-bottom:0;mso-position-horizontal:absolute;mso-position-horizontal-relative:text;mso-position-vertical:absolute;mso-position-vertical-relative:text;mso-height-percent:0;mso-height-relative:margin;v-text-anchor:middle" o:gfxdata="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" fillcolor="white [3201]" strokecolor="black [3200]" strokeweight="1pt">
                 <v:textbox>
                   <w:txbxContent>
                     <w:p>
@@ -3636,7 +3601,6 @@
                       <w:pPr>
                         <w:jc w:val="center"/>
                         <w:rPr>
-                          <w:rFonts w:hint="cs"/>
                           <w:cs/>
                         </w:rPr>
                       </w:pPr>
@@ -3648,12 +3612,6 @@
           </mc:Fallback>
         </mc:AlternateContent>
       </w:r>
-    </w:p>
-    <w:p>
-      <w:pPr>
-        <w:pStyle w:val="question"/>
-        <w:spacing w:before="100" w:beforeAutospacing="1" w:after="100" w:afterAutospacing="1" w:line="240" w:lineRule="auto"/>
-      </w:pPr>
     </w:p>
     <w:p>
       <w:pPr>
@@ -3673,7 +3631,7 @@
                   <wp:posOffset>2638425</wp:posOffset>
                 </wp:positionH>
                 <wp:positionV relativeFrom="paragraph">
-                  <wp:posOffset>136525</wp:posOffset>
+                  <wp:posOffset>317500</wp:posOffset>
                 </wp:positionV>
                 <wp:extent cx="0" cy="409575"/>
                 <wp:effectExtent l="76200" t="0" r="57150" b="47625"/>
@@ -3719,7 +3677,7 @@
           </mc:Choice>
           <mc:Fallback>
             <w:pict>
-              <v:shape w14:anchorId="27F3DEDD" id="Straight Arrow Connector 32" o:spid="_x0000_s1026" type="#_x0000_t32" style="position:absolute;margin-left:207.75pt;margin-top:10.75pt;width:0;height:32.25pt;z-index:251711488;visibility:visible;mso-wrap-style:square;mso-wrap-distance-left:9pt;mso-wrap-distance-top:0;mso-wrap-distance-right:9pt;mso-wrap-distance-bottom:0;mso-position-horizontal:absolute;mso-position-horizontal-relative:text;mso-position-vertical:absolute;mso-position-vertical-relative:text" o:gfxdata="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" strokecolor="black [3200]" strokeweight=".5pt">
+              <v:shape w14:anchorId="3ED1F6AD" id="Straight Arrow Connector 32" o:spid="_x0000_s1026" type="#_x0000_t32" style="position:absolute;margin-left:207.75pt;margin-top:25pt;width:0;height:32.25pt;z-index:251711488;visibility:visible;mso-wrap-style:square;mso-wrap-distance-left:9pt;mso-wrap-distance-top:0;mso-wrap-distance-right:9pt;mso-wrap-distance-bottom:0;mso-position-horizontal:absolute;mso-position-horizontal-relative:text;mso-position-vertical:absolute;mso-position-vertical-relative:text" o:gfxdata="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" strokecolor="black [3200]" strokeweight=".5pt">
                 <v:stroke endarrow="block" joinstyle="miter"/>
               </v:shape>
             </w:pict>
@@ -3732,6 +3690,12 @@
         <w:pStyle w:val="question"/>
         <w:spacing w:before="100" w:beforeAutospacing="1" w:after="100" w:afterAutospacing="1" w:line="240" w:lineRule="auto"/>
       </w:pPr>
+    </w:p>
+    <w:p>
+      <w:pPr>
+        <w:pStyle w:val="question"/>
+        <w:spacing w:before="100" w:beforeAutospacing="1" w:after="100" w:afterAutospacing="1" w:line="240" w:lineRule="auto"/>
+      </w:pPr>
       <w:r>
         <w:rPr>
           <w:rFonts w:hint="cs"/>
@@ -3740,13 +3704,13 @@
         <mc:AlternateContent>
           <mc:Choice Requires="wps">
             <w:drawing>
-              <wp:anchor distT="0" distB="0" distL="114300" distR="114300" simplePos="0" relativeHeight="251685888" behindDoc="0" locked="0" layoutInCell="1" allowOverlap="1" wp14:anchorId="17CAAA8E" wp14:editId="54FDC05C">
+              <wp:anchor distT="0" distB="0" distL="114300" distR="114300" simplePos="0" relativeHeight="251685888" behindDoc="0" locked="0" layoutInCell="1" allowOverlap="1" wp14:anchorId="4AC83898" wp14:editId="7E30009F">
                 <wp:simplePos x="0" y="0"/>
                 <wp:positionH relativeFrom="column">
                   <wp:posOffset>1495425</wp:posOffset>
                 </wp:positionH>
                 <wp:positionV relativeFrom="paragraph">
-                  <wp:posOffset>210820</wp:posOffset>
+                  <wp:posOffset>22860</wp:posOffset>
                 </wp:positionV>
                 <wp:extent cx="2257425" cy="762000"/>
                 <wp:effectExtent l="19050" t="0" r="47625" b="19050"/>
@@ -3829,7 +3793,29 @@
           </mc:Choice>
           <mc:Fallback>
             <w:pict>
-              <v:shape w14:anchorId="17CAAA8E" id="Parallelogram 18" o:spid="_x0000_s1038" type="#_x0000_t7" style="position:absolute;left:0;text-align:left;margin-left:117.75pt;margin-top:16.6pt;width:177.75pt;height:60pt;z-index:251685888;visibility:visible;mso-wrap-style:square;mso-width-percent:0;mso-height-percent:0;mso-wrap-distance-left:9pt;mso-wrap-distance-top:0;mso-wrap-distance-right:9pt;mso-wrap-distance-bottom:0;mso-position-horizontal:absolute;mso-position-horizontal-relative:text;mso-position-vertical:absolute;mso-position-vertical-relative:text;mso-width-percent:0;mso-height-percent:0;mso-width-relative:margin;mso-height-relative:margin;v-text-anchor:middle" o:gfxdata="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" adj="1823" fillcolor="white [3201]" strokecolor="black [3200]" strokeweight="1pt">
+              <v:shapetype w14:anchorId="4AC83898" id="_x0000_t7" coordsize="21600,21600" o:spt="7" adj="5400" path="m@0,l,21600@1,21600,21600,xe">
+                <v:stroke joinstyle="miter"/>
+                <v:formulas>
+                  <v:f eqn="val #0"/>
+                  <v:f eqn="sum width 0 #0"/>
+                  <v:f eqn="prod #0 1 2"/>
+                  <v:f eqn="sum width 0 @2"/>
+                  <v:f eqn="mid #0 width"/>
+                  <v:f eqn="mid @1 0"/>
+                  <v:f eqn="prod height width #0"/>
+                  <v:f eqn="prod @6 1 2"/>
+                  <v:f eqn="sum height 0 @7"/>
+                  <v:f eqn="prod width 1 2"/>
+                  <v:f eqn="sum #0 0 @9"/>
+                  <v:f eqn="if @10 @8 0"/>
+                  <v:f eqn="if @10 @7 height"/>
+                </v:formulas>
+                <v:path gradientshapeok="t" o:connecttype="custom" o:connectlocs="@4,0;10800,@11;@3,10800;@5,21600;10800,@12;@2,10800" textboxrect="1800,1800,19800,19800;8100,8100,13500,13500;10800,10800,10800,10800"/>
+                <v:handles>
+                  <v:h position="#0,topLeft" xrange="0,21600"/>
+                </v:handles>
+              </v:shapetype>
+              <v:shape id="Parallelogram 18" o:spid="_x0000_s1038" type="#_x0000_t7" style="position:absolute;left:0;text-align:left;margin-left:117.75pt;margin-top:1.8pt;width:177.75pt;height:60pt;z-index:251685888;visibility:visible;mso-wrap-style:square;mso-width-percent:0;mso-height-percent:0;mso-wrap-distance-left:9pt;mso-wrap-distance-top:0;mso-wrap-distance-right:9pt;mso-wrap-distance-bottom:0;mso-position-horizontal:absolute;mso-position-horizontal-relative:text;mso-position-vertical:absolute;mso-position-vertical-relative:text;mso-width-percent:0;mso-height-percent:0;mso-width-relative:margin;mso-height-relative:margin;v-text-anchor:middle" o:gfxdata="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" adj="1823" fillcolor="white [3201]" strokecolor="black [3200]" strokeweight="1pt">
                 <v:textbox>
                   <w:txbxContent>
                     <w:p>
@@ -3883,13 +3869,13 @@
         <mc:AlternateContent>
           <mc:Choice Requires="wps">
             <w:drawing>
-              <wp:anchor distT="0" distB="0" distL="114300" distR="114300" simplePos="0" relativeHeight="251713536" behindDoc="0" locked="0" layoutInCell="1" allowOverlap="1" wp14:anchorId="37D2C6DA" wp14:editId="2C2377D5">
+              <wp:anchor distT="0" distB="0" distL="114300" distR="114300" simplePos="0" relativeHeight="251713536" behindDoc="0" locked="0" layoutInCell="1" allowOverlap="1" wp14:anchorId="49173B72" wp14:editId="1B505497">
                 <wp:simplePos x="0" y="0"/>
                 <wp:positionH relativeFrom="column">
                   <wp:posOffset>2647950</wp:posOffset>
                 </wp:positionH>
                 <wp:positionV relativeFrom="paragraph">
-                  <wp:posOffset>151765</wp:posOffset>
+                  <wp:posOffset>49530</wp:posOffset>
                 </wp:positionV>
                 <wp:extent cx="0" cy="409575"/>
                 <wp:effectExtent l="76200" t="0" r="57150" b="47625"/>
@@ -3935,7 +3921,7 @@
           </mc:Choice>
           <mc:Fallback>
             <w:pict>
-              <v:shape w14:anchorId="2A374987" id="Straight Arrow Connector 33" o:spid="_x0000_s1026" type="#_x0000_t32" style="position:absolute;margin-left:208.5pt;margin-top:11.95pt;width:0;height:32.25pt;z-index:251713536;visibility:visible;mso-wrap-style:square;mso-wrap-distance-left:9pt;mso-wrap-distance-top:0;mso-wrap-distance-right:9pt;mso-wrap-distance-bottom:0;mso-position-horizontal:absolute;mso-position-horizontal-relative:text;mso-position-vertical:absolute;mso-position-vertical-relative:text" o:gfxdata="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" strokecolor="black [3200]" strokeweight=".5pt">
+              <v:shape w14:anchorId="7D830B39" id="Straight Arrow Connector 33" o:spid="_x0000_s1026" type="#_x0000_t32" style="position:absolute;margin-left:208.5pt;margin-top:3.9pt;width:0;height:32.25pt;z-index:251713536;visibility:visible;mso-wrap-style:square;mso-wrap-distance-left:9pt;mso-wrap-distance-top:0;mso-wrap-distance-right:9pt;mso-wrap-distance-bottom:0;mso-position-horizontal:absolute;mso-position-horizontal-relative:text;mso-position-vertical:absolute;mso-position-vertical-relative:text" o:gfxdata="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" strokecolor="black [3200]" strokeweight=".5pt">
                 <v:stroke endarrow="block" joinstyle="miter"/>
               </v:shape>
             </w:pict>
@@ -3947,6 +3933,7 @@
       <w:pPr>
         <w:pStyle w:val="question"/>
         <w:spacing w:before="100" w:beforeAutospacing="1" w:after="100" w:afterAutospacing="1" w:line="240" w:lineRule="auto"/>
+        <w:ind w:left="0"/>
       </w:pPr>
       <w:r>
         <w:rPr>
@@ -3955,13 +3942,13 @@
         <mc:AlternateContent>
           <mc:Choice Requires="wps">
             <w:drawing>
-              <wp:anchor distT="0" distB="0" distL="114300" distR="114300" simplePos="0" relativeHeight="251687936" behindDoc="0" locked="0" layoutInCell="1" allowOverlap="1" wp14:anchorId="017F52AC" wp14:editId="0C9350B4">
+              <wp:anchor distT="0" distB="0" distL="114300" distR="114300" simplePos="0" relativeHeight="251687936" behindDoc="0" locked="0" layoutInCell="1" allowOverlap="1" wp14:anchorId="41A13C40" wp14:editId="619138BE">
                 <wp:simplePos x="0" y="0"/>
                 <wp:positionH relativeFrom="column">
                   <wp:posOffset>1971675</wp:posOffset>
                 </wp:positionH>
                 <wp:positionV relativeFrom="paragraph">
-                  <wp:posOffset>239395</wp:posOffset>
+                  <wp:posOffset>127635</wp:posOffset>
                 </wp:positionV>
                 <wp:extent cx="1362075" cy="447675"/>
                 <wp:effectExtent l="0" t="0" r="28575" b="28575"/>
@@ -4001,7 +3988,6 @@
                             <w:pPr>
                               <w:jc w:val="center"/>
                               <w:rPr>
-                                <w:rFonts w:hint="cs"/>
                                 <w:cs/>
                               </w:rPr>
                             </w:pPr>
@@ -4032,7 +4018,7 @@
           </mc:Choice>
           <mc:Fallback>
             <w:pict>
-              <v:oval w14:anchorId="017F52AC" id="Oval 19" o:spid="_x0000_s1039" style="position:absolute;left:0;text-align:left;margin-left:155.25pt;margin-top:18.85pt;width:107.25pt;height:35.25pt;z-index:251687936;visibility:visible;mso-wrap-style:square;mso-height-percent:0;mso-wrap-distance-left:9pt;mso-wrap-distance-top:0;mso-wrap-distance-right:9pt;mso-wrap-distance-bottom:0;mso-position-horizontal:absolute;mso-position-horizontal-relative:text;mso-position-vertical:absolute;mso-position-vertical-relative:text;mso-height-percent:0;mso-height-relative:margin;v-text-anchor:middle" o:gfxdata="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" fillcolor="white [3201]" strokecolor="black [3200]" strokeweight="1pt">
+              <v:oval w14:anchorId="41A13C40" id="Oval 19" o:spid="_x0000_s1039" style="position:absolute;left:0;text-align:left;margin-left:155.25pt;margin-top:10.05pt;width:107.25pt;height:35.25pt;z-index:251687936;visibility:visible;mso-wrap-style:square;mso-height-percent:0;mso-wrap-distance-left:9pt;mso-wrap-distance-top:0;mso-wrap-distance-right:9pt;mso-wrap-distance-bottom:0;mso-position-horizontal:absolute;mso-position-horizontal-relative:text;mso-position-vertical:absolute;mso-position-vertical-relative:text;mso-height-percent:0;mso-height-relative:margin;v-text-anchor:middle" o:gfxdata="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" fillcolor="white [3201]" strokecolor="black [3200]" strokeweight="1pt">
                 <v:stroke joinstyle="miter"/>
                 <v:textbox>
                   <w:txbxContent>
@@ -4040,7 +4026,6 @@
                       <w:pPr>
                         <w:jc w:val="center"/>
                         <w:rPr>
-                          <w:rFonts w:hint="cs"/>
                           <w:cs/>
                         </w:rPr>
                       </w:pPr>
@@ -4094,7 +4079,22 @@
         <w:spacing w:before="100" w:beforeAutospacing="1" w:after="100" w:afterAutospacing="1" w:line="240" w:lineRule="auto"/>
         <w:ind w:left="0"/>
       </w:pPr>
-      <w:r>
+    </w:p>
+    <w:p>
+      <w:pPr>
+        <w:pStyle w:val="question"/>
+        <w:spacing w:before="100" w:beforeAutospacing="1" w:after="100" w:afterAutospacing="1" w:line="240" w:lineRule="auto"/>
+        <w:ind w:left="0"/>
+        <w:rPr>
+          <w:b/>
+          <w:bCs/>
+        </w:rPr>
+      </w:pPr>
+      <w:r>
+        <w:rPr>
+          <w:b/>
+          <w:bCs/>
+        </w:rPr>
         <w:lastRenderedPageBreak/>
         <w:t>Object Diagram</w:t>
       </w:r>
@@ -4292,13 +4292,7 @@
                               <w:rPr>
                                 <w:rFonts w:cstheme="minorHAnsi"/>
                               </w:rPr>
-                              <w:t xml:space="preserve"> </w:t>
-                            </w:r>
-                            <w:r>
-                              <w:rPr>
-                                <w:rFonts w:cstheme="minorHAnsi"/>
-                              </w:rPr>
-                              <w:t>Ø</w:t>
+                              <w:t xml:space="preserve"> Ø</w:t>
                             </w:r>
                           </w:p>
                         </w:txbxContent>
@@ -4549,6 +4543,13 @@
           </mc:Fallback>
         </mc:AlternateContent>
       </w:r>
+    </w:p>
+    <w:p>
+      <w:pPr>
+        <w:pStyle w:val="question"/>
+        <w:spacing w:before="100" w:beforeAutospacing="1" w:after="100" w:afterAutospacing="1" w:line="240" w:lineRule="auto"/>
+        <w:ind w:left="0"/>
+      </w:pPr>
     </w:p>
     <w:p>
       <w:pPr>
@@ -4750,13 +4751,7 @@
                               <w:rPr>
                                 <w:rFonts w:cstheme="minorHAnsi"/>
                               </w:rPr>
-                              <w:t xml:space="preserve"> </w:t>
-                            </w:r>
-                            <w:r>
-                              <w:rPr>
-                                <w:rFonts w:cstheme="minorHAnsi"/>
-                              </w:rPr>
-                              <w:t>-1.0</w:t>
+                              <w:t xml:space="preserve"> -1.0</w:t>
                             </w:r>
                           </w:p>
                         </w:txbxContent>
@@ -4932,10 +4927,7 @@
         </mc:AlternateContent>
       </w:r>
       <w:r>
-        <w:t>p</w:t>
-      </w:r>
-      <w:r>
-        <w:t>2</w:t>
+        <w:t>p2</w:t>
       </w:r>
     </w:p>
     <w:p>
@@ -5010,6 +5002,13 @@
           </mc:Fallback>
         </mc:AlternateContent>
       </w:r>
+    </w:p>
+    <w:p>
+      <w:pPr>
+        <w:pStyle w:val="question"/>
+        <w:spacing w:before="100" w:beforeAutospacing="1" w:after="100" w:afterAutospacing="1" w:line="240" w:lineRule="auto"/>
+        <w:ind w:left="0"/>
+      </w:pPr>
     </w:p>
     <w:p>
       <w:pPr>
@@ -5211,13 +5210,7 @@
                               <w:rPr>
                                 <w:rFonts w:cstheme="minorHAnsi"/>
                               </w:rPr>
-                              <w:t xml:space="preserve"> </w:t>
-                            </w:r>
-                            <w:r>
-                              <w:rPr>
-                                <w:rFonts w:cstheme="minorHAnsi"/>
-                              </w:rPr>
-                              <w:t>7.7</w:t>
+                              <w:t xml:space="preserve"> 7.7</w:t>
                             </w:r>
                           </w:p>
                         </w:txbxContent>
@@ -5393,10 +5386,7 @@
         </mc:AlternateContent>
       </w:r>
       <w:r>
-        <w:t>p</w:t>
-      </w:r>
-      <w:r>
-        <w:t>3</w:t>
+        <w:t>p3</w:t>
       </w:r>
     </w:p>
     <w:p>
@@ -5493,15 +5483,15 @@
         <w:ind w:left="0"/>
       </w:pPr>
       <w:r>
-        <w:t>//</w:t>
+        <w:t>//p</w:t>
       </w:r>
       <w:proofErr w:type="gramStart"/>
       <w:r>
-        <w:t>p1.setXYZ(</w:t>
+        <w:t>1.setXYZ</w:t>
       </w:r>
       <w:proofErr w:type="gramEnd"/>
       <w:r>
-        <w:t>2.0,3.0,4.0)</w:t>
+        <w:t>(2.0,3.0,4.0)</w:t>
       </w:r>
     </w:p>
     <w:p>
@@ -5697,13 +5687,7 @@
                               <w:rPr>
                                 <w:rFonts w:cstheme="minorHAnsi"/>
                               </w:rPr>
-                              <w:t xml:space="preserve"> </w:t>
-                            </w:r>
-                            <w:r>
-                              <w:rPr>
-                                <w:rFonts w:cstheme="minorHAnsi"/>
-                              </w:rPr>
-                              <w:t>4.0</w:t>
+                              <w:t xml:space="preserve"> 4.0</w:t>
                             </w:r>
                           </w:p>
                         </w:txbxContent>
@@ -5969,15 +5953,15 @@
         <w:ind w:left="0"/>
       </w:pPr>
       <w:r>
-        <w:t>//</w:t>
+        <w:t>//p</w:t>
       </w:r>
       <w:proofErr w:type="gramStart"/>
       <w:r>
-        <w:t>p3.setX(</w:t>
+        <w:t>3.setX</w:t>
       </w:r>
       <w:proofErr w:type="gramEnd"/>
       <w:r>
-        <w:t>0)</w:t>
+        <w:t>(0)</w:t>
       </w:r>
     </w:p>
     <w:p>
@@ -6441,15 +6425,15 @@
       </w:pPr>
       <w:r>
         <w:lastRenderedPageBreak/>
-        <w:t>//</w:t>
+        <w:t>//p</w:t>
       </w:r>
       <w:proofErr w:type="gramStart"/>
       <w:r>
-        <w:t>p3.setY(</w:t>
+        <w:t>3.setY</w:t>
       </w:r>
       <w:proofErr w:type="gramEnd"/>
       <w:r>
-        <w:t>0)</w:t>
+        <w:t>(0)</w:t>
       </w:r>
     </w:p>
     <w:p>
@@ -6905,15 +6889,15 @@
         <w:ind w:left="0"/>
       </w:pPr>
       <w:r>
-        <w:t>//</w:t>
+        <w:t>//p</w:t>
       </w:r>
       <w:proofErr w:type="gramStart"/>
       <w:r>
-        <w:t>p3.setZ(</w:t>
+        <w:t>3.setZ</w:t>
       </w:r>
       <w:proofErr w:type="gramEnd"/>
       <w:r>
-        <w:t>0)</w:t>
+        <w:t>(0)</w:t>
       </w:r>
     </w:p>
     <w:p>
@@ -7109,13 +7093,7 @@
                               <w:rPr>
                                 <w:rFonts w:cstheme="minorHAnsi"/>
                               </w:rPr>
-                              <w:t xml:space="preserve"> </w:t>
-                            </w:r>
-                            <w:r>
-                              <w:rPr>
-                                <w:rFonts w:cstheme="minorHAnsi"/>
-                              </w:rPr>
-                              <w:t>0</w:t>
+                              <w:t xml:space="preserve"> 0</w:t>
                             </w:r>
                           </w:p>
                         </w:txbxContent>
@@ -7388,15 +7366,15 @@
         <w:ind w:left="0"/>
       </w:pPr>
       <w:r>
-        <w:t>//</w:t>
+        <w:t>//p</w:t>
       </w:r>
       <w:proofErr w:type="gramStart"/>
       <w:r>
-        <w:t>p2.setPoint(</w:t>
+        <w:t>2.setPoint</w:t>
       </w:r>
       <w:proofErr w:type="gramEnd"/>
       <w:r>
-        <w:t>p3)</w:t>
+        <w:t>(p3)</w:t>
       </w:r>
     </w:p>
     <w:p>
@@ -7898,9 +7876,19 @@
       <w:pPr>
         <w:pStyle w:val="question"/>
         <w:spacing w:before="100" w:beforeAutospacing="1" w:after="100" w:afterAutospacing="1" w:line="240" w:lineRule="auto"/>
-        <w:rPr>
-          <w:cs/>
-        </w:rPr>
+        <w:ind w:left="0"/>
+      </w:pPr>
+    </w:p>
+    <w:p>
+      <w:pPr>
+        <w:pStyle w:val="question"/>
+        <w:spacing w:before="100" w:beforeAutospacing="1" w:after="100" w:afterAutospacing="1" w:line="240" w:lineRule="auto"/>
+      </w:pPr>
+    </w:p>
+    <w:p>
+      <w:pPr>
+        <w:pStyle w:val="question"/>
+        <w:spacing w:before="100" w:beforeAutospacing="1" w:after="100" w:afterAutospacing="1" w:line="240" w:lineRule="auto"/>
       </w:pPr>
       <w:r>
         <w:lastRenderedPageBreak/>
@@ -7932,50 +7920,636 @@
         </w:rPr>
         <w:t>ให้มีการสร้างจุดอย่างน้อย 3 จุด)</w:t>
       </w:r>
+    </w:p>
+    <w:p>
+      <w:pPr>
+        <w:pStyle w:val="question"/>
+        <w:spacing w:before="100" w:beforeAutospacing="1" w:after="100" w:afterAutospacing="1" w:line="240" w:lineRule="auto"/>
+        <w:rPr>
+          <w:u w:val="single"/>
+        </w:rPr>
+      </w:pPr>
+      <w:r>
+        <w:rPr>
+          <w:rFonts w:hint="cs"/>
+          <w:u w:val="single"/>
+          <w:cs/>
+        </w:rPr>
+        <w:t>โค๊ด</w:t>
+      </w:r>
+      <w:r>
+        <w:rPr>
+          <w:u w:val="single"/>
+        </w:rPr>
+        <w:t xml:space="preserve"> Point.java</w:t>
+      </w:r>
+    </w:p>
+    <w:p>
+      <w:pPr>
+        <w:pStyle w:val="question"/>
+        <w:spacing w:before="100" w:beforeAutospacing="1" w:after="100" w:afterAutospacing="1" w:line="240" w:lineRule="auto"/>
+      </w:pPr>
+      <w:r>
+        <w:rPr>
+          <w:noProof/>
+        </w:rPr>
+        <w:drawing>
+          <wp:inline distT="0" distB="0" distL="0" distR="0" wp14:anchorId="4832636E" wp14:editId="0F154647">
+            <wp:extent cx="3162300" cy="3448050"/>
+            <wp:effectExtent l="0" t="0" r="0" b="0"/>
+            <wp:docPr id="1" name="Picture 1"/>
+            <wp:cNvGraphicFramePr>
+              <a:graphicFrameLocks xmlns:a="http://schemas.openxmlformats.org/drawingml/2006/main" noChangeAspect="1"/>
+            </wp:cNvGraphicFramePr>
+            <a:graphic xmlns:a="http://schemas.openxmlformats.org/drawingml/2006/main">
+              <a:graphicData uri="http://schemas.openxmlformats.org/drawingml/2006/picture">
+                <pic:pic xmlns:pic="http://schemas.openxmlformats.org/drawingml/2006/picture">
+                  <pic:nvPicPr>
+                    <pic:cNvPr id="1" name=""/>
+                    <pic:cNvPicPr/>
+                  </pic:nvPicPr>
+                  <pic:blipFill>
+                    <a:blip r:embed="rId5"/>
+                    <a:stretch>
+                      <a:fillRect/>
+                    </a:stretch>
+                  </pic:blipFill>
+                  <pic:spPr>
+                    <a:xfrm>
+                      <a:off x="0" y="0"/>
+                      <a:ext cx="3162300" cy="3448050"/>
+                    </a:xfrm>
+                    <a:prstGeom prst="rect">
+                      <a:avLst/>
+                    </a:prstGeom>
+                  </pic:spPr>
+                </pic:pic>
+              </a:graphicData>
+            </a:graphic>
+          </wp:inline>
+        </w:drawing>
+      </w:r>
+    </w:p>
+    <w:p>
+      <w:pPr>
+        <w:pStyle w:val="question"/>
+        <w:spacing w:before="100" w:beforeAutospacing="1" w:after="100" w:afterAutospacing="1" w:line="240" w:lineRule="auto"/>
+      </w:pPr>
+      <w:r>
+        <w:rPr>
+          <w:noProof/>
+        </w:rPr>
+        <w:drawing>
+          <wp:inline distT="0" distB="0" distL="0" distR="0" wp14:anchorId="1F7B7B8C" wp14:editId="5F3F6846">
+            <wp:extent cx="2305050" cy="1466850"/>
+            <wp:effectExtent l="0" t="0" r="0" b="0"/>
+            <wp:docPr id="3" name="Picture 3"/>
+            <wp:cNvGraphicFramePr>
+              <a:graphicFrameLocks xmlns:a="http://schemas.openxmlformats.org/drawingml/2006/main" noChangeAspect="1"/>
+            </wp:cNvGraphicFramePr>
+            <a:graphic xmlns:a="http://schemas.openxmlformats.org/drawingml/2006/main">
+              <a:graphicData uri="http://schemas.openxmlformats.org/drawingml/2006/picture">
+                <pic:pic xmlns:pic="http://schemas.openxmlformats.org/drawingml/2006/picture">
+                  <pic:nvPicPr>
+                    <pic:cNvPr id="1" name=""/>
+                    <pic:cNvPicPr/>
+                  </pic:nvPicPr>
+                  <pic:blipFill rotWithShape="1">
+                    <a:blip r:embed="rId6"/>
+                    <a:srcRect b="62347"/>
+                    <a:stretch/>
+                  </pic:blipFill>
+                  <pic:spPr bwMode="auto">
+                    <a:xfrm>
+                      <a:off x="0" y="0"/>
+                      <a:ext cx="2305050" cy="1466850"/>
+                    </a:xfrm>
+                    <a:prstGeom prst="rect">
+                      <a:avLst/>
+                    </a:prstGeom>
+                    <a:ln>
+                      <a:noFill/>
+                    </a:ln>
+                    <a:extLst>
+                      <a:ext uri="{53640926-AAD7-44D8-BBD7-CCE9431645EC}">
+                        <a14:shadowObscured xmlns:a14="http://schemas.microsoft.com/office/drawing/2010/main"/>
+                      </a:ext>
+                    </a:extLst>
+                  </pic:spPr>
+                </pic:pic>
+              </a:graphicData>
+            </a:graphic>
+          </wp:inline>
+        </w:drawing>
+      </w:r>
+    </w:p>
+    <w:p>
+      <w:pPr>
+        <w:pStyle w:val="question"/>
+        <w:spacing w:before="100" w:beforeAutospacing="1" w:after="100" w:afterAutospacing="1" w:line="240" w:lineRule="auto"/>
+      </w:pPr>
+      <w:r>
+        <w:rPr>
+          <w:noProof/>
+        </w:rPr>
+        <w:drawing>
+          <wp:inline distT="0" distB="0" distL="0" distR="0" wp14:anchorId="1BCFB770" wp14:editId="0ABCFBE3">
+            <wp:extent cx="2305050" cy="685800"/>
+            <wp:effectExtent l="0" t="0" r="0" b="0"/>
+            <wp:docPr id="11" name="Picture 11"/>
+            <wp:cNvGraphicFramePr>
+              <a:graphicFrameLocks xmlns:a="http://schemas.openxmlformats.org/drawingml/2006/main" noChangeAspect="1"/>
+            </wp:cNvGraphicFramePr>
+            <a:graphic xmlns:a="http://schemas.openxmlformats.org/drawingml/2006/main">
+              <a:graphicData uri="http://schemas.openxmlformats.org/drawingml/2006/picture">
+                <pic:pic xmlns:pic="http://schemas.openxmlformats.org/drawingml/2006/picture">
+                  <pic:nvPicPr>
+                    <pic:cNvPr id="1" name=""/>
+                    <pic:cNvPicPr/>
+                  </pic:nvPicPr>
+                  <pic:blipFill rotWithShape="1">
+                    <a:blip r:embed="rId6"/>
+                    <a:srcRect t="41320" b="41076"/>
+                    <a:stretch/>
+                  </pic:blipFill>
+                  <pic:spPr bwMode="auto">
+                    <a:xfrm>
+                      <a:off x="0" y="0"/>
+                      <a:ext cx="2305050" cy="685800"/>
+                    </a:xfrm>
+                    <a:prstGeom prst="rect">
+                      <a:avLst/>
+                    </a:prstGeom>
+                    <a:ln>
+                      <a:noFill/>
+                    </a:ln>
+                    <a:extLst>
+                      <a:ext uri="{53640926-AAD7-44D8-BBD7-CCE9431645EC}">
+                        <a14:shadowObscured xmlns:a14="http://schemas.microsoft.com/office/drawing/2010/main"/>
+                      </a:ext>
+                    </a:extLst>
+                  </pic:spPr>
+                </pic:pic>
+              </a:graphicData>
+            </a:graphic>
+          </wp:inline>
+        </w:drawing>
+      </w:r>
+    </w:p>
+    <w:p>
+      <w:pPr>
+        <w:rPr>
+          <w:noProof/>
+        </w:rPr>
+      </w:pPr>
+      <w:r>
+        <w:rPr>
+          <w:noProof/>
+        </w:rPr>
+        <w:t xml:space="preserve">        </w:t>
+      </w:r>
+      <w:r>
+        <w:rPr>
+          <w:noProof/>
+        </w:rPr>
+        <w:drawing>
+          <wp:inline distT="0" distB="0" distL="0" distR="0" wp14:anchorId="77E0FE3B" wp14:editId="5394D7E0">
+            <wp:extent cx="2305050" cy="666750"/>
+            <wp:effectExtent l="0" t="0" r="0" b="0"/>
+            <wp:docPr id="20" name="Picture 20"/>
+            <wp:cNvGraphicFramePr>
+              <a:graphicFrameLocks xmlns:a="http://schemas.openxmlformats.org/drawingml/2006/main" noChangeAspect="1"/>
+            </wp:cNvGraphicFramePr>
+            <a:graphic xmlns:a="http://schemas.openxmlformats.org/drawingml/2006/main">
+              <a:graphicData uri="http://schemas.openxmlformats.org/drawingml/2006/picture">
+                <pic:pic xmlns:pic="http://schemas.openxmlformats.org/drawingml/2006/picture">
+                  <pic:nvPicPr>
+                    <pic:cNvPr id="1" name=""/>
+                    <pic:cNvPicPr/>
+                  </pic:nvPicPr>
+                  <pic:blipFill rotWithShape="1">
+                    <a:blip r:embed="rId6"/>
+                    <a:srcRect t="62347" b="20538"/>
+                    <a:stretch/>
+                  </pic:blipFill>
+                  <pic:spPr bwMode="auto">
+                    <a:xfrm>
+                      <a:off x="0" y="0"/>
+                      <a:ext cx="2305050" cy="666750"/>
+                    </a:xfrm>
+                    <a:prstGeom prst="rect">
+                      <a:avLst/>
+                    </a:prstGeom>
+                    <a:ln>
+                      <a:noFill/>
+                    </a:ln>
+                    <a:extLst>
+                      <a:ext uri="{53640926-AAD7-44D8-BBD7-CCE9431645EC}">
+                        <a14:shadowObscured xmlns:a14="http://schemas.microsoft.com/office/drawing/2010/main"/>
+                      </a:ext>
+                    </a:extLst>
+                  </pic:spPr>
+                </pic:pic>
+              </a:graphicData>
+            </a:graphic>
+          </wp:inline>
+        </w:drawing>
+      </w:r>
+    </w:p>
+    <w:p>
+      <w:pPr>
+        <w:rPr>
+          <w:noProof/>
+        </w:rPr>
+      </w:pPr>
+      <w:r>
+        <w:rPr>
+          <w:noProof/>
+        </w:rPr>
+        <w:lastRenderedPageBreak/>
+        <w:t xml:space="preserve">         </w:t>
+      </w:r>
+      <w:r>
+        <w:rPr>
+          <w:noProof/>
+        </w:rPr>
+        <w:drawing>
+          <wp:inline distT="0" distB="0" distL="0" distR="0" wp14:anchorId="7DD11050" wp14:editId="0440E272">
+            <wp:extent cx="2305050" cy="647700"/>
+            <wp:effectExtent l="0" t="0" r="0" b="0"/>
+            <wp:docPr id="26" name="Picture 26"/>
+            <wp:cNvGraphicFramePr>
+              <a:graphicFrameLocks xmlns:a="http://schemas.openxmlformats.org/drawingml/2006/main" noChangeAspect="1"/>
+            </wp:cNvGraphicFramePr>
+            <a:graphic xmlns:a="http://schemas.openxmlformats.org/drawingml/2006/main">
+              <a:graphicData uri="http://schemas.openxmlformats.org/drawingml/2006/picture">
+                <pic:pic xmlns:pic="http://schemas.openxmlformats.org/drawingml/2006/picture">
+                  <pic:nvPicPr>
+                    <pic:cNvPr id="1" name=""/>
+                    <pic:cNvPicPr/>
+                  </pic:nvPicPr>
+                  <pic:blipFill rotWithShape="1">
+                    <a:blip r:embed="rId6"/>
+                    <a:srcRect t="83374"/>
+                    <a:stretch/>
+                  </pic:blipFill>
+                  <pic:spPr bwMode="auto">
+                    <a:xfrm>
+                      <a:off x="0" y="0"/>
+                      <a:ext cx="2305050" cy="647700"/>
+                    </a:xfrm>
+                    <a:prstGeom prst="rect">
+                      <a:avLst/>
+                    </a:prstGeom>
+                    <a:ln>
+                      <a:noFill/>
+                    </a:ln>
+                    <a:extLst>
+                      <a:ext uri="{53640926-AAD7-44D8-BBD7-CCE9431645EC}">
+                        <a14:shadowObscured xmlns:a14="http://schemas.microsoft.com/office/drawing/2010/main"/>
+                      </a:ext>
+                    </a:extLst>
+                  </pic:spPr>
+                </pic:pic>
+              </a:graphicData>
+            </a:graphic>
+          </wp:inline>
+        </w:drawing>
+      </w:r>
+    </w:p>
+    <w:p>
+      <w:r>
+        <w:rPr>
+          <w:noProof/>
+        </w:rPr>
+        <w:drawing>
+          <wp:inline distT="0" distB="0" distL="0" distR="0" wp14:anchorId="3282812B" wp14:editId="24D92758">
+            <wp:extent cx="5943600" cy="2790825"/>
+            <wp:effectExtent l="0" t="0" r="0" b="9525"/>
+            <wp:docPr id="35" name="Picture 35"/>
+            <wp:cNvGraphicFramePr>
+              <a:graphicFrameLocks xmlns:a="http://schemas.openxmlformats.org/drawingml/2006/main" noChangeAspect="1"/>
+            </wp:cNvGraphicFramePr>
+            <a:graphic xmlns:a="http://schemas.openxmlformats.org/drawingml/2006/main">
+              <a:graphicData uri="http://schemas.openxmlformats.org/drawingml/2006/picture">
+                <pic:pic xmlns:pic="http://schemas.openxmlformats.org/drawingml/2006/picture">
+                  <pic:nvPicPr>
+                    <pic:cNvPr id="1" name=""/>
+                    <pic:cNvPicPr/>
+                  </pic:nvPicPr>
+                  <pic:blipFill rotWithShape="1">
+                    <a:blip r:embed="rId7"/>
+                    <a:srcRect b="1656"/>
+                    <a:stretch/>
+                  </pic:blipFill>
+                  <pic:spPr bwMode="auto">
+                    <a:xfrm>
+                      <a:off x="0" y="0"/>
+                      <a:ext cx="5943600" cy="2790825"/>
+                    </a:xfrm>
+                    <a:prstGeom prst="rect">
+                      <a:avLst/>
+                    </a:prstGeom>
+                    <a:ln>
+                      <a:noFill/>
+                    </a:ln>
+                    <a:extLst>
+                      <a:ext uri="{53640926-AAD7-44D8-BBD7-CCE9431645EC}">
+                        <a14:shadowObscured xmlns:a14="http://schemas.microsoft.com/office/drawing/2010/main"/>
+                      </a:ext>
+                    </a:extLst>
+                  </pic:spPr>
+                </pic:pic>
+              </a:graphicData>
+            </a:graphic>
+          </wp:inline>
+        </w:drawing>
+      </w:r>
+    </w:p>
+    <w:p>
+      <w:pPr>
+        <w:rPr>
+          <w:u w:val="single"/>
+        </w:rPr>
+      </w:pPr>
+      <w:r>
+        <w:t xml:space="preserve">     </w:t>
+      </w:r>
+      <w:r>
+        <w:rPr>
+          <w:rFonts w:hint="cs"/>
+          <w:u w:val="single"/>
+          <w:cs/>
+        </w:rPr>
+        <w:t>โค๊ดโปรแกรม</w:t>
+      </w:r>
+      <w:r>
+        <w:rPr>
+          <w:u w:val="single"/>
+        </w:rPr>
+        <w:t xml:space="preserve"> Test.java</w:t>
+      </w:r>
+    </w:p>
+    <w:p>
+      <w:r>
+        <w:rPr>
+          <w:noProof/>
+        </w:rPr>
+        <w:drawing>
+          <wp:inline distT="0" distB="0" distL="0" distR="0" wp14:anchorId="521224AD" wp14:editId="1D15EE2C">
+            <wp:extent cx="2981325" cy="1800225"/>
+            <wp:effectExtent l="0" t="0" r="9525" b="9525"/>
+            <wp:docPr id="37" name="Picture 37"/>
+            <wp:cNvGraphicFramePr>
+              <a:graphicFrameLocks xmlns:a="http://schemas.openxmlformats.org/drawingml/2006/main" noChangeAspect="1"/>
+            </wp:cNvGraphicFramePr>
+            <a:graphic xmlns:a="http://schemas.openxmlformats.org/drawingml/2006/main">
+              <a:graphicData uri="http://schemas.openxmlformats.org/drawingml/2006/picture">
+                <pic:pic xmlns:pic="http://schemas.openxmlformats.org/drawingml/2006/picture">
+                  <pic:nvPicPr>
+                    <pic:cNvPr id="1" name=""/>
+                    <pic:cNvPicPr/>
+                  </pic:nvPicPr>
+                  <pic:blipFill rotWithShape="1">
+                    <a:blip r:embed="rId8"/>
+                    <a:srcRect b="59003"/>
+                    <a:stretch/>
+                  </pic:blipFill>
+                  <pic:spPr bwMode="auto">
+                    <a:xfrm>
+                      <a:off x="0" y="0"/>
+                      <a:ext cx="2981325" cy="1800225"/>
+                    </a:xfrm>
+                    <a:prstGeom prst="rect">
+                      <a:avLst/>
+                    </a:prstGeom>
+                    <a:ln>
+                      <a:noFill/>
+                    </a:ln>
+                    <a:extLst>
+                      <a:ext uri="{53640926-AAD7-44D8-BBD7-CCE9431645EC}">
+                        <a14:shadowObscured xmlns:a14="http://schemas.microsoft.com/office/drawing/2010/main"/>
+                      </a:ext>
+                    </a:extLst>
+                  </pic:spPr>
+                </pic:pic>
+              </a:graphicData>
+            </a:graphic>
+          </wp:inline>
+        </w:drawing>
+      </w:r>
+    </w:p>
+    <w:p>
+      <w:r>
+        <w:rPr>
+          <w:noProof/>
+        </w:rPr>
+        <w:drawing>
+          <wp:inline distT="0" distB="0" distL="0" distR="0" wp14:anchorId="13864433" wp14:editId="45C3E538">
+            <wp:extent cx="2981325" cy="523875"/>
+            <wp:effectExtent l="0" t="0" r="9525" b="9525"/>
+            <wp:docPr id="69" name="Picture 69"/>
+            <wp:cNvGraphicFramePr>
+              <a:graphicFrameLocks xmlns:a="http://schemas.openxmlformats.org/drawingml/2006/main" noChangeAspect="1"/>
+            </wp:cNvGraphicFramePr>
+            <a:graphic xmlns:a="http://schemas.openxmlformats.org/drawingml/2006/main">
+              <a:graphicData uri="http://schemas.openxmlformats.org/drawingml/2006/picture">
+                <pic:pic xmlns:pic="http://schemas.openxmlformats.org/drawingml/2006/picture">
+                  <pic:nvPicPr>
+                    <pic:cNvPr id="1" name=""/>
+                    <pic:cNvPicPr/>
+                  </pic:nvPicPr>
+                  <pic:blipFill rotWithShape="1">
+                    <a:blip r:embed="rId8"/>
+                    <a:srcRect t="44035" b="44034"/>
+                    <a:stretch/>
+                  </pic:blipFill>
+                  <pic:spPr bwMode="auto">
+                    <a:xfrm>
+                      <a:off x="0" y="0"/>
+                      <a:ext cx="2981325" cy="523875"/>
+                    </a:xfrm>
+                    <a:prstGeom prst="rect">
+                      <a:avLst/>
+                    </a:prstGeom>
+                    <a:ln>
+                      <a:noFill/>
+                    </a:ln>
+                    <a:extLst>
+                      <a:ext uri="{53640926-AAD7-44D8-BBD7-CCE9431645EC}">
+                        <a14:shadowObscured xmlns:a14="http://schemas.microsoft.com/office/drawing/2010/main"/>
+                      </a:ext>
+                    </a:extLst>
+                  </pic:spPr>
+                </pic:pic>
+              </a:graphicData>
+            </a:graphic>
+          </wp:inline>
+        </w:drawing>
+      </w:r>
+    </w:p>
+    <w:p>
+      <w:r>
+        <w:rPr>
+          <w:noProof/>
+        </w:rPr>
+        <w:lastRenderedPageBreak/>
+        <w:drawing>
+          <wp:inline distT="0" distB="0" distL="0" distR="0" wp14:anchorId="6BA95A39" wp14:editId="358221D6">
+            <wp:extent cx="2981325" cy="504825"/>
+            <wp:effectExtent l="0" t="0" r="9525" b="9525"/>
+            <wp:docPr id="68" name="Picture 68"/>
+            <wp:cNvGraphicFramePr>
+              <a:graphicFrameLocks xmlns:a="http://schemas.openxmlformats.org/drawingml/2006/main" noChangeAspect="1"/>
+            </wp:cNvGraphicFramePr>
+            <a:graphic xmlns:a="http://schemas.openxmlformats.org/drawingml/2006/main">
+              <a:graphicData uri="http://schemas.openxmlformats.org/drawingml/2006/picture">
+                <pic:pic xmlns:pic="http://schemas.openxmlformats.org/drawingml/2006/picture">
+                  <pic:nvPicPr>
+                    <pic:cNvPr id="1" name=""/>
+                    <pic:cNvPicPr/>
+                  </pic:nvPicPr>
+                  <pic:blipFill rotWithShape="1">
+                    <a:blip r:embed="rId8"/>
+                    <a:srcRect t="59002" b="29501"/>
+                    <a:stretch/>
+                  </pic:blipFill>
+                  <pic:spPr bwMode="auto">
+                    <a:xfrm>
+                      <a:off x="0" y="0"/>
+                      <a:ext cx="2981325" cy="504825"/>
+                    </a:xfrm>
+                    <a:prstGeom prst="rect">
+                      <a:avLst/>
+                    </a:prstGeom>
+                    <a:ln>
+                      <a:noFill/>
+                    </a:ln>
+                    <a:extLst>
+                      <a:ext uri="{53640926-AAD7-44D8-BBD7-CCE9431645EC}">
+                        <a14:shadowObscured xmlns:a14="http://schemas.microsoft.com/office/drawing/2010/main"/>
+                      </a:ext>
+                    </a:extLst>
+                  </pic:spPr>
+                </pic:pic>
+              </a:graphicData>
+            </a:graphic>
+          </wp:inline>
+        </w:drawing>
+      </w:r>
+      <w:r>
+        <w:rPr>
+          <w:noProof/>
+        </w:rPr>
+        <w:drawing>
+          <wp:inline distT="0" distB="0" distL="0" distR="0" wp14:anchorId="0CF7FB14" wp14:editId="6A32DCA3">
+            <wp:extent cx="2981325" cy="1152525"/>
+            <wp:effectExtent l="0" t="0" r="9525" b="9525"/>
+            <wp:docPr id="70" name="Picture 70"/>
+            <wp:cNvGraphicFramePr>
+              <a:graphicFrameLocks xmlns:a="http://schemas.openxmlformats.org/drawingml/2006/main" noChangeAspect="1"/>
+            </wp:cNvGraphicFramePr>
+            <a:graphic xmlns:a="http://schemas.openxmlformats.org/drawingml/2006/main">
+              <a:graphicData uri="http://schemas.openxmlformats.org/drawingml/2006/picture">
+                <pic:pic xmlns:pic="http://schemas.openxmlformats.org/drawingml/2006/picture">
+                  <pic:nvPicPr>
+                    <pic:cNvPr id="1" name=""/>
+                    <pic:cNvPicPr/>
+                  </pic:nvPicPr>
+                  <pic:blipFill rotWithShape="1">
+                    <a:blip r:embed="rId8"/>
+                    <a:srcRect t="73753"/>
+                    <a:stretch/>
+                  </pic:blipFill>
+                  <pic:spPr bwMode="auto">
+                    <a:xfrm>
+                      <a:off x="0" y="0"/>
+                      <a:ext cx="2981325" cy="1152525"/>
+                    </a:xfrm>
+                    <a:prstGeom prst="rect">
+                      <a:avLst/>
+                    </a:prstGeom>
+                    <a:ln>
+                      <a:noFill/>
+                    </a:ln>
+                    <a:extLst>
+                      <a:ext uri="{53640926-AAD7-44D8-BBD7-CCE9431645EC}">
+                        <a14:shadowObscured xmlns:a14="http://schemas.microsoft.com/office/drawing/2010/main"/>
+                      </a:ext>
+                    </a:extLst>
+                  </pic:spPr>
+                </pic:pic>
+              </a:graphicData>
+            </a:graphic>
+          </wp:inline>
+        </w:drawing>
+      </w:r>
+    </w:p>
+    <w:p>
+      <w:pPr>
+        <w:rPr>
+          <w:u w:val="single"/>
+        </w:rPr>
+      </w:pPr>
+      <w:r>
+        <w:rPr>
+          <w:rFonts w:hint="cs"/>
+          <w:u w:val="single"/>
+          <w:cs/>
+        </w:rPr>
+        <w:t>ผลการรันโปรแกรม</w:t>
+      </w:r>
+    </w:p>
+    <w:p>
+      <w:pPr>
+        <w:rPr>
+          <w:rFonts w:hint="cs"/>
+          <w:u w:val="single"/>
+        </w:rPr>
+      </w:pPr>
+      <w:r>
+        <w:rPr>
+          <w:noProof/>
+        </w:rPr>
+        <w:drawing>
+          <wp:inline distT="0" distB="0" distL="0" distR="0" wp14:anchorId="7CB65376" wp14:editId="358FFBDB">
+            <wp:extent cx="2238375" cy="1133475"/>
+            <wp:effectExtent l="0" t="0" r="9525" b="9525"/>
+            <wp:docPr id="71" name="Picture 71"/>
+            <wp:cNvGraphicFramePr>
+              <a:graphicFrameLocks xmlns:a="http://schemas.openxmlformats.org/drawingml/2006/main" noChangeAspect="1"/>
+            </wp:cNvGraphicFramePr>
+            <a:graphic xmlns:a="http://schemas.openxmlformats.org/drawingml/2006/main">
+              <a:graphicData uri="http://schemas.openxmlformats.org/drawingml/2006/picture">
+                <pic:pic xmlns:pic="http://schemas.openxmlformats.org/drawingml/2006/picture">
+                  <pic:nvPicPr>
+                    <pic:cNvPr id="1" name=""/>
+                    <pic:cNvPicPr/>
+                  </pic:nvPicPr>
+                  <pic:blipFill>
+                    <a:blip r:embed="rId9"/>
+                    <a:stretch>
+                      <a:fillRect/>
+                    </a:stretch>
+                  </pic:blipFill>
+                  <pic:spPr>
+                    <a:xfrm>
+                      <a:off x="0" y="0"/>
+                      <a:ext cx="2238375" cy="1133475"/>
+                    </a:xfrm>
+                    <a:prstGeom prst="rect">
+                      <a:avLst/>
+                    </a:prstGeom>
+                  </pic:spPr>
+                </pic:pic>
+              </a:graphicData>
+            </a:graphic>
+          </wp:inline>
+        </w:drawing>
+      </w:r>
       <w:bookmarkStart w:id="0" w:name="_GoBack"/>
       <w:bookmarkEnd w:id="0"/>
     </w:p>
-    <w:p>
-      <w:pPr>
-        <w:pStyle w:val="question"/>
-        <w:spacing w:before="100" w:beforeAutospacing="1" w:after="100" w:afterAutospacing="1" w:line="240" w:lineRule="auto"/>
-      </w:pPr>
-      <w:proofErr w:type="spellStart"/>
-      <w:r>
-        <w:t>Piont</w:t>
-      </w:r>
-      <w:proofErr w:type="spellEnd"/>
-      <w:r>
-        <w:t xml:space="preserve"> </w:t>
-      </w:r>
-      <w:proofErr w:type="spellStart"/>
-      <w:r>
-        <w:t>pt</w:t>
-      </w:r>
-      <w:proofErr w:type="spellEnd"/>
-      <w:r>
-        <w:t xml:space="preserve">= new </w:t>
-      </w:r>
-      <w:proofErr w:type="gramStart"/>
-      <w:r>
-        <w:t>Point(</w:t>
-      </w:r>
-      <w:proofErr w:type="gramEnd"/>
-      <w:r>
-        <w:t xml:space="preserve">1.0, 2.0, -1.0) </w:t>
-      </w:r>
-      <w:r>
-        <w:rPr>
-          <w:rFonts w:hint="cs"/>
-          <w:cs/>
-        </w:rPr>
-        <w:t xml:space="preserve">เป็นการสร้าง จุดที่มีพิกัด </w:t>
-      </w:r>
-      <w:r>
-        <w:t>(1.0, 2.0, -1.0)</w:t>
-      </w:r>
-    </w:p>
-    <w:p/>
     <w:sectPr>
       <w:pgSz w:w="12240" w:h="15840"/>
       <w:pgMar w:top="1440" w:right="1440" w:bottom="1440" w:left="1440" w:header="720" w:footer="720" w:gutter="0"/>
@@ -7987,7 +8561,7 @@
 </file>
 
 <file path=word/numbering.xml><?xml version="1.0" encoding="utf-8"?>
-<w:numbering xmlns:wpc="http://schemas.microsoft.com/office/word/2010/wordprocessingCanvas" xmlns:mc="http://schemas.openxmlformats.org/markup-compatibility/2006" xmlns:o="urn:schemas-microsoft-com:office:office" xmlns:r="http://schemas.openxmlformats.org/officeDocument/2006/relationships" xmlns:m="http://schemas.openxmlformats.org/officeDocument/2006/math" xmlns:v="urn:schemas-microsoft-com:vml" xmlns:wp14="http://schemas.microsoft.com/office/word/2010/wordprocessingDrawing" xmlns:wp="http://schemas.openxmlformats.org/drawingml/2006/wordprocessingDrawing" xmlns:w10="urn:schemas-microsoft-com:office:word" xmlns:w="http://schemas.openxmlformats.org/wordprocessingml/2006/main" xmlns:w14="http://schemas.microsoft.com/office/word/2010/wordml" xmlns:w15="http://schemas.microsoft.com/office/word/2012/wordml" xmlns:wpg="http://schemas.microsoft.com/office/word/2010/wordprocessingGroup" xmlns:wpi="http://schemas.microsoft.com/office/word/2010/wordprocessingInk" xmlns:wne="http://schemas.microsoft.com/office/word/2006/wordml" xmlns:wps="http://schemas.microsoft.com/office/word/2010/wordprocessingShape" mc:Ignorable="w14 w15 wp14">
+<w:numbering xmlns:wpc="http://schemas.microsoft.com/office/word/2010/wordprocessingCanvas" xmlns:cx="http://schemas.microsoft.com/office/drawing/2014/chartex" xmlns:mc="http://schemas.openxmlformats.org/markup-compatibility/2006" xmlns:o="urn:schemas-microsoft-com:office:office" xmlns:r="http://schemas.openxmlformats.org/officeDocument/2006/relationships" xmlns:m="http://schemas.openxmlformats.org/officeDocument/2006/math" xmlns:v="urn:schemas-microsoft-com:vml" xmlns:wp14="http://schemas.microsoft.com/office/word/2010/wordprocessingDrawing" xmlns:wp="http://schemas.openxmlformats.org/drawingml/2006/wordprocessingDrawing" xmlns:w10="urn:schemas-microsoft-com:office:word" xmlns:w="http://schemas.openxmlformats.org/wordprocessingml/2006/main" xmlns:w14="http://schemas.microsoft.com/office/word/2010/wordml" xmlns:w15="http://schemas.microsoft.com/office/word/2012/wordml" xmlns:w16se="http://schemas.microsoft.com/office/word/2015/wordml/symex" xmlns:wpg="http://schemas.microsoft.com/office/word/2010/wordprocessingGroup" xmlns:wpi="http://schemas.microsoft.com/office/word/2010/wordprocessingInk" xmlns:wne="http://schemas.microsoft.com/office/word/2006/wordml" xmlns:wps="http://schemas.microsoft.com/office/word/2010/wordprocessingShape" mc:Ignorable="w14 w15 w16se wp14">
   <w:abstractNum w:abstractNumId="0" w15:restartNumberingAfterBreak="0">
     <w:nsid w:val="0AEC1EB7"/>
     <w:multiLevelType w:val="hybridMultilevel"/>
@@ -8224,7 +8798,7 @@
 </file>
 
 <file path=word/styles.xml><?xml version="1.0" encoding="utf-8"?>
-<w:styles xmlns:mc="http://schemas.openxmlformats.org/markup-compatibility/2006" xmlns:r="http://schemas.openxmlformats.org/officeDocument/2006/relationships" xmlns:w="http://schemas.openxmlformats.org/wordprocessingml/2006/main" xmlns:w14="http://schemas.microsoft.com/office/word/2010/wordml" xmlns:w15="http://schemas.microsoft.com/office/word/2012/wordml" mc:Ignorable="w14 w15">
+<w:styles xmlns:mc="http://schemas.openxmlformats.org/markup-compatibility/2006" xmlns:r="http://schemas.openxmlformats.org/officeDocument/2006/relationships" xmlns:w="http://schemas.openxmlformats.org/wordprocessingml/2006/main" xmlns:w14="http://schemas.microsoft.com/office/word/2010/wordml" xmlns:w15="http://schemas.microsoft.com/office/word/2012/wordml" xmlns:w16se="http://schemas.microsoft.com/office/word/2015/wordml/symex" mc:Ignorable="w14 w15 w16se">
   <w:docDefaults>
     <w:rPrDefault>
       <w:rPr>
